--- a/Reaserch Document.docx
+++ b/Reaserch Document.docx
@@ -3,18 +3,2770 @@
 <w:document xmlns:wpc="http://schemas.microsoft.com/office/word/2010/wordprocessingCanvas" xmlns:cx="http://schemas.microsoft.com/office/drawing/2014/chartex" xmlns:cx1="http://schemas.microsoft.com/office/drawing/2015/9/8/chartex" xmlns:cx2="http://schemas.microsoft.com/office/drawing/2015/10/21/chartex" xmlns:cx3="http://schemas.microsoft.com/office/drawing/2016/5/9/chartex" xmlns:cx4="http://schemas.microsoft.com/office/drawing/2016/5/10/chartex" xmlns:cx5="http://schemas.microsoft.com/office/drawing/2016/5/11/chartex" xmlns:cx6="http://schemas.microsoft.com/office/drawing/2016/5/12/chartex" xmlns:cx7="http://schemas.microsoft.com/office/drawing/2016/5/13/chartex" xmlns:cx8="http://schemas.microsoft.com/office/drawing/2016/5/14/chartex" xmlns:mc="http://schemas.openxmlformats.org/markup-compatibility/2006" xmlns:aink="http://schemas.microsoft.com/office/drawing/2016/ink" xmlns:am3d="http://schemas.microsoft.com/office/drawing/2017/model3d" xmlns:o="urn:schemas-microsoft-com:office:office" xmlns:r="http://schemas.openxmlformats.org/officeDocument/2006/relationships" xmlns:m="http://schemas.openxmlformats.org/officeDocument/2006/math" xmlns:v="urn:schemas-microsoft-com:vml" xmlns:wp14="http://schemas.microsoft.com/office/word/2010/wordprocessingDrawing" xmlns:wp="http://schemas.openxmlformats.org/drawingml/2006/wordprocessingDrawing" xmlns:w10="urn:schemas-microsoft-com:office:word" xmlns:w="http://schemas.openxmlformats.org/wordprocessingml/2006/main" xmlns:w14="http://schemas.microsoft.com/office/word/2010/wordml" xmlns:w15="http://schemas.microsoft.com/office/word/2012/wordml" xmlns:w16cex="http://schemas.microsoft.com/office/word/2018/wordml/cex" xmlns:w16cid="http://schemas.microsoft.com/office/word/2016/wordml/cid" xmlns:w16="http://schemas.microsoft.com/office/word/2018/wordml" xmlns:w16sdtdh="http://schemas.microsoft.com/office/word/2020/wordml/sdtdatahash" xmlns:w16se="http://schemas.microsoft.com/office/word/2015/wordml/symex" xmlns:wpg="http://schemas.microsoft.com/office/word/2010/wordprocessingGroup" xmlns:wpi="http://schemas.microsoft.com/office/word/2010/wordprocessingInk" xmlns:wne="http://schemas.microsoft.com/office/word/2006/wordml" xmlns:wps="http://schemas.microsoft.com/office/word/2010/wordprocessingShape" mc:Ignorable="w14 w15 w16se w16cid w16 w16cex w16sdtdh wp14">
   <w:body>
     <w:p>
-      <w:r>
-        <w:t>https://medium.com/@nitinpatel_20236/challenge-of-building-a-calendar-with-pure-javascript-a86f1303267d</w:t>
+      <w:pPr>
+        <w:jc w:val="center"/>
+        <w:rPr>
+          <w:sz w:val="32"/>
+          <w:szCs w:val="32"/>
+        </w:rPr>
+      </w:pPr>
+    </w:p>
+    <w:p>
+      <w:pPr>
+        <w:jc w:val="center"/>
+        <w:rPr>
+          <w:sz w:val="32"/>
+          <w:szCs w:val="32"/>
+        </w:rPr>
+      </w:pPr>
+    </w:p>
+    <w:p>
+      <w:pPr>
+        <w:jc w:val="center"/>
+        <w:rPr>
+          <w:sz w:val="32"/>
+          <w:szCs w:val="32"/>
+        </w:rPr>
+      </w:pPr>
+    </w:p>
+    <w:p>
+      <w:pPr>
+        <w:jc w:val="center"/>
+        <w:rPr>
+          <w:sz w:val="32"/>
+          <w:szCs w:val="32"/>
+        </w:rPr>
+      </w:pPr>
+    </w:p>
+    <w:p>
+      <w:pPr>
+        <w:jc w:val="center"/>
+        <w:rPr>
+          <w:sz w:val="32"/>
+          <w:szCs w:val="32"/>
+        </w:rPr>
+      </w:pPr>
+    </w:p>
+    <w:p>
+      <w:pPr>
+        <w:jc w:val="center"/>
+        <w:rPr>
+          <w:sz w:val="32"/>
+          <w:szCs w:val="32"/>
+        </w:rPr>
+      </w:pPr>
+    </w:p>
+    <w:p>
+      <w:pPr>
+        <w:jc w:val="center"/>
+        <w:rPr>
+          <w:sz w:val="32"/>
+          <w:szCs w:val="32"/>
+        </w:rPr>
+      </w:pPr>
+      <w:r>
+        <w:rPr>
+          <w:sz w:val="32"/>
+          <w:szCs w:val="32"/>
+        </w:rPr>
+        <w:drawing>
+          <wp:anchor distT="0" distB="0" distL="114300" distR="114300" simplePos="0" relativeHeight="251667456" behindDoc="0" locked="0" layoutInCell="1" allowOverlap="1" wp14:anchorId="6D3627C9" wp14:editId="3F8FEEBA">
+            <wp:simplePos x="0" y="0"/>
+            <wp:positionH relativeFrom="margin">
+              <wp:align>center</wp:align>
+            </wp:positionH>
+            <wp:positionV relativeFrom="paragraph">
+              <wp:posOffset>1056530</wp:posOffset>
+            </wp:positionV>
+            <wp:extent cx="4661535" cy="840105"/>
+            <wp:effectExtent l="0" t="0" r="0" b="0"/>
+            <wp:wrapSquare wrapText="bothSides"/>
+            <wp:docPr id="11" name="Gráfico 11"/>
+            <wp:cNvGraphicFramePr>
+              <a:graphicFrameLocks xmlns:a="http://schemas.openxmlformats.org/drawingml/2006/main" noChangeAspect="1"/>
+            </wp:cNvGraphicFramePr>
+            <a:graphic xmlns:a="http://schemas.openxmlformats.org/drawingml/2006/main">
+              <a:graphicData uri="http://schemas.openxmlformats.org/drawingml/2006/picture">
+                <pic:pic xmlns:pic="http://schemas.openxmlformats.org/drawingml/2006/picture">
+                  <pic:nvPicPr>
+                    <pic:cNvPr id="1" name=""/>
+                    <pic:cNvPicPr/>
+                  </pic:nvPicPr>
+                  <pic:blipFill>
+                    <a:blip r:embed="rId5">
+                      <a:extLst>
+                        <a:ext uri="{28A0092B-C50C-407E-A947-70E740481C1C}">
+                          <a14:useLocalDpi xmlns:a14="http://schemas.microsoft.com/office/drawing/2010/main" val="0"/>
+                        </a:ext>
+                        <a:ext uri="{96DAC541-7B7A-43D3-8B79-37D633B846F1}">
+                          <asvg:svgBlip xmlns:asvg="http://schemas.microsoft.com/office/drawing/2016/SVG/main" r:embed="rId6"/>
+                        </a:ext>
+                      </a:extLst>
+                    </a:blip>
+                    <a:stretch>
+                      <a:fillRect/>
+                    </a:stretch>
+                  </pic:blipFill>
+                  <pic:spPr>
+                    <a:xfrm>
+                      <a:off x="0" y="0"/>
+                      <a:ext cx="4661535" cy="840105"/>
+                    </a:xfrm>
+                    <a:prstGeom prst="rect">
+                      <a:avLst/>
+                    </a:prstGeom>
+                  </pic:spPr>
+                </pic:pic>
+              </a:graphicData>
+            </a:graphic>
+            <wp14:sizeRelH relativeFrom="margin">
+              <wp14:pctWidth>0</wp14:pctWidth>
+            </wp14:sizeRelH>
+            <wp14:sizeRelV relativeFrom="margin">
+              <wp14:pctHeight>0</wp14:pctHeight>
+            </wp14:sizeRelV>
+          </wp:anchor>
+        </w:drawing>
+      </w:r>
+      <w:r>
+        <w:rPr>
+          <w:sz w:val="32"/>
+          <w:szCs w:val="32"/>
+        </w:rPr>
+        <w:t xml:space="preserve">A+ Fundamentos </w:t>
+      </w:r>
+      <w:r>
+        <w:rPr>
+          <w:sz w:val="32"/>
+          <w:szCs w:val="32"/>
+        </w:rPr>
+        <w:t xml:space="preserve">– App </w:t>
+      </w:r>
+      <w:proofErr w:type="spellStart"/>
+      <w:r>
+        <w:rPr>
+          <w:sz w:val="32"/>
+          <w:szCs w:val="32"/>
+        </w:rPr>
+        <w:t>T</w:t>
+      </w:r>
+      <w:r>
+        <w:rPr>
+          <w:sz w:val="32"/>
+          <w:szCs w:val="32"/>
+        </w:rPr>
+        <w:t>o</w:t>
+      </w:r>
+      <w:r>
+        <w:rPr>
+          <w:sz w:val="32"/>
+          <w:szCs w:val="32"/>
+        </w:rPr>
+        <w:t>D</w:t>
+      </w:r>
+      <w:r>
+        <w:rPr>
+          <w:sz w:val="32"/>
+          <w:szCs w:val="32"/>
+        </w:rPr>
+        <w:t>o</w:t>
+      </w:r>
+      <w:proofErr w:type="spellEnd"/>
+      <w:r>
+        <w:rPr>
+          <w:sz w:val="32"/>
+          <w:szCs w:val="32"/>
+        </w:rPr>
+        <w:t xml:space="preserve"> </w:t>
+      </w:r>
+      <w:r>
+        <w:rPr>
+          <w:sz w:val="32"/>
+          <w:szCs w:val="32"/>
+        </w:rPr>
+        <w:t>L</w:t>
+      </w:r>
+      <w:r>
+        <w:rPr>
+          <w:sz w:val="32"/>
+          <w:szCs w:val="32"/>
+        </w:rPr>
+        <w:t>ist</w:t>
+      </w:r>
+    </w:p>
+    <w:p>
+      <w:pPr>
+        <w:jc w:val="center"/>
+        <w:rPr>
+          <w:sz w:val="32"/>
+          <w:szCs w:val="32"/>
+        </w:rPr>
+      </w:pPr>
+    </w:p>
+    <w:p>
+      <w:pPr>
+        <w:jc w:val="center"/>
+        <w:rPr>
+          <w:sz w:val="32"/>
+          <w:szCs w:val="32"/>
+        </w:rPr>
+      </w:pPr>
+    </w:p>
+    <w:p>
+      <w:pPr>
+        <w:jc w:val="center"/>
+        <w:rPr>
+          <w:sz w:val="32"/>
+          <w:szCs w:val="32"/>
+        </w:rPr>
+      </w:pPr>
+    </w:p>
+    <w:p>
+      <w:pPr>
+        <w:jc w:val="center"/>
+        <w:rPr>
+          <w:sz w:val="32"/>
+          <w:szCs w:val="32"/>
+        </w:rPr>
+      </w:pPr>
+    </w:p>
+    <w:p>
+      <w:pPr>
+        <w:jc w:val="center"/>
+        <w:rPr>
+          <w:sz w:val="32"/>
+          <w:szCs w:val="32"/>
+        </w:rPr>
+      </w:pPr>
+    </w:p>
+    <w:p>
+      <w:pPr>
+        <w:jc w:val="center"/>
+        <w:rPr>
+          <w:sz w:val="32"/>
+          <w:szCs w:val="32"/>
+        </w:rPr>
+      </w:pPr>
+    </w:p>
+    <w:p>
+      <w:pPr>
+        <w:jc w:val="center"/>
+        <w:rPr>
+          <w:sz w:val="32"/>
+          <w:szCs w:val="32"/>
+        </w:rPr>
+      </w:pPr>
+      <w:r>
+        <w:rPr>
+          <w:b/>
+          <w:bCs/>
+          <w:sz w:val="32"/>
+          <w:szCs w:val="32"/>
+        </w:rPr>
+        <w:t>Proyecto:</w:t>
+      </w:r>
+      <w:r>
+        <w:rPr>
+          <w:sz w:val="32"/>
+          <w:szCs w:val="32"/>
+        </w:rPr>
+        <w:t xml:space="preserve"> </w:t>
+      </w:r>
+      <w:proofErr w:type="spellStart"/>
+      <w:r>
+        <w:rPr>
+          <w:sz w:val="32"/>
+          <w:szCs w:val="32"/>
+        </w:rPr>
+        <w:t>Listastick</w:t>
+      </w:r>
+      <w:proofErr w:type="spellEnd"/>
+    </w:p>
+    <w:p>
+      <w:pPr>
+        <w:jc w:val="center"/>
+        <w:rPr>
+          <w:sz w:val="32"/>
+          <w:szCs w:val="32"/>
+        </w:rPr>
+      </w:pPr>
+      <w:r>
+        <w:rPr>
+          <w:b/>
+          <w:bCs/>
+          <w:sz w:val="32"/>
+          <w:szCs w:val="32"/>
+        </w:rPr>
+        <w:t>Estudiante:</w:t>
+      </w:r>
+      <w:r>
+        <w:rPr>
+          <w:sz w:val="32"/>
+          <w:szCs w:val="32"/>
+        </w:rPr>
+        <w:t xml:space="preserve"> Bruno Grajales</w:t>
+      </w:r>
+    </w:p>
+    <w:p>
+      <w:pPr>
+        <w:jc w:val="center"/>
+        <w:rPr>
+          <w:sz w:val="32"/>
+          <w:szCs w:val="32"/>
+        </w:rPr>
+      </w:pPr>
+    </w:p>
+    <w:p>
+      <w:pPr>
+        <w:jc w:val="center"/>
+        <w:rPr>
+          <w:sz w:val="32"/>
+          <w:szCs w:val="32"/>
+        </w:rPr>
+      </w:pPr>
+      <w:r>
+        <w:rPr>
+          <w:rFonts w:ascii="Arial-BoldMT" w:hAnsi="Arial-BoldMT" w:cs="Arial-BoldMT"/>
+        </w:rPr>
+        <w:t>DOCUMENTO DE INVESTIGACIONES</w:t>
+      </w:r>
+      <w:r>
+        <w:rPr>
+          <w:sz w:val="32"/>
+          <w:szCs w:val="32"/>
+        </w:rPr>
+        <w:br w:type="page"/>
+      </w:r>
+    </w:p>
+    <w:p>
+      <w:pPr>
+        <w:jc w:val="both"/>
+        <w:rPr>
+          <w:b/>
+          <w:bCs/>
+          <w:sz w:val="32"/>
+          <w:szCs w:val="32"/>
+        </w:rPr>
+      </w:pPr>
+      <w:proofErr w:type="spellStart"/>
+      <w:r>
+        <w:rPr>
+          <w:b/>
+          <w:bCs/>
+          <w:sz w:val="32"/>
+          <w:szCs w:val="32"/>
+        </w:rPr>
+        <w:t>Register</w:t>
+      </w:r>
+      <w:proofErr w:type="spellEnd"/>
+    </w:p>
+    <w:p>
+      <w:pPr>
+        <w:jc w:val="both"/>
+      </w:pPr>
+      <w:r>
+        <w:t xml:space="preserve">Para </w:t>
+      </w:r>
+      <w:r>
+        <w:t xml:space="preserve">el </w:t>
+      </w:r>
+      <w:proofErr w:type="spellStart"/>
+      <w:r>
+        <w:t>login</w:t>
+      </w:r>
+      <w:proofErr w:type="spellEnd"/>
+      <w:r>
+        <w:t xml:space="preserve"> y el </w:t>
+      </w:r>
+      <w:proofErr w:type="spellStart"/>
+      <w:r>
+        <w:t>register</w:t>
+      </w:r>
+      <w:proofErr w:type="spellEnd"/>
+      <w:r>
+        <w:t xml:space="preserve"> de la </w:t>
+      </w:r>
+      <w:proofErr w:type="spellStart"/>
+      <w:r>
+        <w:t>pagina</w:t>
+      </w:r>
+      <w:proofErr w:type="spellEnd"/>
+      <w:r>
+        <w:t xml:space="preserve"> se </w:t>
+      </w:r>
+      <w:proofErr w:type="spellStart"/>
+      <w:r>
+        <w:t>utilizo</w:t>
+      </w:r>
+      <w:proofErr w:type="spellEnd"/>
+      <w:r>
+        <w:t xml:space="preserve"> localStorage, de manera que se pueda salir y entrar de la </w:t>
+      </w:r>
+      <w:proofErr w:type="spellStart"/>
+      <w:r>
+        <w:t>pagina</w:t>
+      </w:r>
+      <w:proofErr w:type="spellEnd"/>
+      <w:r>
+        <w:t xml:space="preserve"> y ob</w:t>
+      </w:r>
+      <w:r>
+        <w:t xml:space="preserve">tener una experiencia </w:t>
+      </w:r>
+      <w:proofErr w:type="spellStart"/>
+      <w:r>
+        <w:t>mas</w:t>
+      </w:r>
+      <w:proofErr w:type="spellEnd"/>
+      <w:r>
+        <w:t xml:space="preserve"> “real”</w:t>
+      </w:r>
+    </w:p>
+    <w:p>
+      <w:pPr>
+        <w:jc w:val="both"/>
+      </w:pPr>
+      <w:r>
+        <w:t>Utilizando las siguientes fuentes:</w:t>
+      </w:r>
+    </w:p>
+    <w:p>
+      <w:pPr>
+        <w:jc w:val="both"/>
+        <w:rPr>
+          <w:lang w:val="en-US"/>
+        </w:rPr>
+      </w:pPr>
+      <w:r>
+        <w:rPr>
+          <w:lang w:val="en-US"/>
+        </w:rPr>
+        <w:t xml:space="preserve">Link </w:t>
+      </w:r>
+      <w:r>
+        <w:rPr>
+          <w:lang w:val="en-US"/>
+        </w:rPr>
+        <w:t xml:space="preserve">1: </w:t>
+      </w:r>
+      <w:hyperlink r:id="rId7" w:history="1">
+        <w:r>
+          <w:rPr>
+            <w:rStyle w:val="Hipervnculo"/>
+            <w:lang w:val="en-US"/>
+          </w:rPr>
+          <w:t>https://www.w3resource.com/javascript/form/javascript-sample-registration-form-validation.php</w:t>
+        </w:r>
+      </w:hyperlink>
+    </w:p>
+    <w:p>
+      <w:pPr>
+        <w:jc w:val="both"/>
+        <w:rPr>
+          <w:lang w:val="en-US"/>
+        </w:rPr>
+      </w:pPr>
+      <w:r>
+        <w:rPr>
+          <w:lang w:val="en-US"/>
+        </w:rPr>
+        <w:t xml:space="preserve">Link 2: </w:t>
+      </w:r>
+      <w:hyperlink r:id="rId8" w:history="1">
+        <w:r>
+          <w:rPr>
+            <w:rStyle w:val="Hipervnculo"/>
+            <w:lang w:val="en-US"/>
+          </w:rPr>
+          <w:t>https://medium.com/swlh/how-to-create-your-first-login-page-with-html-css-and-javascript-602dd71144f1</w:t>
+        </w:r>
+      </w:hyperlink>
+    </w:p>
+    <w:p>
+      <w:pPr>
+        <w:jc w:val="both"/>
+      </w:pPr>
+      <w:r>
+        <w:t xml:space="preserve">Se crearon dos </w:t>
+      </w:r>
+      <w:proofErr w:type="spellStart"/>
+      <w:r>
+        <w:t>forms</w:t>
+      </w:r>
+      <w:proofErr w:type="spellEnd"/>
+    </w:p>
+    <w:p>
+      <w:pPr>
+        <w:jc w:val="both"/>
+      </w:pPr>
+      <w:r>
+        <w:rPr>
+          <w:noProof/>
+        </w:rPr>
+        <w:drawing>
+          <wp:anchor distT="0" distB="0" distL="114300" distR="114300" simplePos="0" relativeHeight="251668480" behindDoc="0" locked="0" layoutInCell="1" allowOverlap="1" wp14:anchorId="22F2B215" wp14:editId="44ADF91D">
+            <wp:simplePos x="0" y="0"/>
+            <wp:positionH relativeFrom="column">
+              <wp:posOffset>2799494</wp:posOffset>
+            </wp:positionH>
+            <wp:positionV relativeFrom="paragraph">
+              <wp:posOffset>11430</wp:posOffset>
+            </wp:positionV>
+            <wp:extent cx="2616863" cy="2465567"/>
+            <wp:effectExtent l="0" t="0" r="0" b="0"/>
+            <wp:wrapSquare wrapText="bothSides"/>
+            <wp:docPr id="13" name="Imagen 13" descr="Interfaz de usuario gráfica, Texto, Aplicación&#10;&#10;Descripción generada automáticamente"/>
+            <wp:cNvGraphicFramePr>
+              <a:graphicFrameLocks xmlns:a="http://schemas.openxmlformats.org/drawingml/2006/main" noChangeAspect="1"/>
+            </wp:cNvGraphicFramePr>
+            <a:graphic xmlns:a="http://schemas.openxmlformats.org/drawingml/2006/main">
+              <a:graphicData uri="http://schemas.openxmlformats.org/drawingml/2006/picture">
+                <pic:pic xmlns:pic="http://schemas.openxmlformats.org/drawingml/2006/picture">
+                  <pic:nvPicPr>
+                    <pic:cNvPr id="13" name="Imagen 13" descr="Interfaz de usuario gráfica, Texto, Aplicación&#10;&#10;Descripción generada automáticamente"/>
+                    <pic:cNvPicPr/>
+                  </pic:nvPicPr>
+                  <pic:blipFill>
+                    <a:blip r:embed="rId9">
+                      <a:extLst>
+                        <a:ext uri="{28A0092B-C50C-407E-A947-70E740481C1C}">
+                          <a14:useLocalDpi xmlns:a14="http://schemas.microsoft.com/office/drawing/2010/main" val="0"/>
+                        </a:ext>
+                      </a:extLst>
+                    </a:blip>
+                    <a:stretch>
+                      <a:fillRect/>
+                    </a:stretch>
+                  </pic:blipFill>
+                  <pic:spPr>
+                    <a:xfrm>
+                      <a:off x="0" y="0"/>
+                      <a:ext cx="2616863" cy="2465567"/>
+                    </a:xfrm>
+                    <a:prstGeom prst="rect">
+                      <a:avLst/>
+                    </a:prstGeom>
+                  </pic:spPr>
+                </pic:pic>
+              </a:graphicData>
+            </a:graphic>
+          </wp:anchor>
+        </w:drawing>
+      </w:r>
+      <w:r>
+        <w:rPr>
+          <w:noProof/>
+        </w:rPr>
+        <w:drawing>
+          <wp:inline distT="0" distB="0" distL="0" distR="0" wp14:anchorId="4D5FB391" wp14:editId="2EFFCBB2">
+            <wp:extent cx="2426198" cy="2472856"/>
+            <wp:effectExtent l="0" t="0" r="0" b="3810"/>
+            <wp:docPr id="12" name="Imagen 12" descr="Interfaz de usuario gráfica, Aplicación&#10;&#10;Descripción generada automáticamente"/>
+            <wp:cNvGraphicFramePr>
+              <a:graphicFrameLocks xmlns:a="http://schemas.openxmlformats.org/drawingml/2006/main" noChangeAspect="1"/>
+            </wp:cNvGraphicFramePr>
+            <a:graphic xmlns:a="http://schemas.openxmlformats.org/drawingml/2006/main">
+              <a:graphicData uri="http://schemas.openxmlformats.org/drawingml/2006/picture">
+                <pic:pic xmlns:pic="http://schemas.openxmlformats.org/drawingml/2006/picture">
+                  <pic:nvPicPr>
+                    <pic:cNvPr id="12" name="Imagen 12" descr="Interfaz de usuario gráfica, Aplicación&#10;&#10;Descripción generada automáticamente"/>
+                    <pic:cNvPicPr/>
+                  </pic:nvPicPr>
+                  <pic:blipFill>
+                    <a:blip r:embed="rId10"/>
+                    <a:stretch>
+                      <a:fillRect/>
+                    </a:stretch>
+                  </pic:blipFill>
+                  <pic:spPr>
+                    <a:xfrm>
+                      <a:off x="0" y="0"/>
+                      <a:ext cx="2434884" cy="2481709"/>
+                    </a:xfrm>
+                    <a:prstGeom prst="rect">
+                      <a:avLst/>
+                    </a:prstGeom>
+                  </pic:spPr>
+                </pic:pic>
+              </a:graphicData>
+            </a:graphic>
+          </wp:inline>
+        </w:drawing>
+      </w:r>
+    </w:p>
+    <w:p>
+      <w:pPr>
+        <w:jc w:val="both"/>
+      </w:pPr>
+    </w:p>
+    <w:p>
+      <w:pPr>
+        <w:jc w:val="both"/>
+      </w:pPr>
+      <w:r>
+        <w:t xml:space="preserve">Cada una con sus propios </w:t>
+      </w:r>
+      <w:proofErr w:type="spellStart"/>
+      <w:r>
+        <w:t>checks</w:t>
+      </w:r>
+      <w:proofErr w:type="spellEnd"/>
+      <w:r>
+        <w:t xml:space="preserve"> de validez, primero un usuario se registra, utilizando elementos de el Link 1 corroboramos con la</w:t>
+      </w:r>
+      <w:r>
+        <w:t>s</w:t>
+      </w:r>
+      <w:r>
+        <w:t xml:space="preserve"> </w:t>
+      </w:r>
+      <w:r>
+        <w:t xml:space="preserve">funciones </w:t>
+      </w:r>
+      <w:proofErr w:type="spellStart"/>
+      <w:r>
+        <w:t>check</w:t>
+      </w:r>
+      <w:proofErr w:type="spellEnd"/>
+      <w:r>
+        <w:t>*campo*</w:t>
+      </w:r>
+      <w:proofErr w:type="spellStart"/>
+      <w:proofErr w:type="gramStart"/>
+      <w:r>
+        <w:t>Validity</w:t>
+      </w:r>
+      <w:proofErr w:type="spellEnd"/>
+      <w:r>
+        <w:t>(</w:t>
+      </w:r>
+      <w:proofErr w:type="gramEnd"/>
+      <w:r>
+        <w:t>) que</w:t>
+      </w:r>
+      <w:r>
+        <w:t>:</w:t>
+      </w:r>
+      <w:r>
+        <w:t xml:space="preserve"> </w:t>
+      </w:r>
+    </w:p>
+    <w:p>
+      <w:pPr>
+        <w:pStyle w:val="Prrafodelista"/>
+        <w:numPr>
+          <w:ilvl w:val="0"/>
+          <w:numId w:val="2"/>
+        </w:numPr>
+        <w:jc w:val="both"/>
+      </w:pPr>
+      <w:r>
+        <w:t xml:space="preserve">Email sea un </w:t>
+      </w:r>
+      <w:proofErr w:type="spellStart"/>
+      <w:r>
+        <w:t>string</w:t>
+      </w:r>
+      <w:proofErr w:type="spellEnd"/>
+      <w:r>
+        <w:t xml:space="preserve">, seguido de un </w:t>
+      </w:r>
+      <w:r>
+        <w:t xml:space="preserve">@ seguido de otro </w:t>
+      </w:r>
+      <w:proofErr w:type="spellStart"/>
+      <w:r>
+        <w:t>string</w:t>
+      </w:r>
+      <w:proofErr w:type="spellEnd"/>
+      <w:r>
+        <w:t>, seguido de “.</w:t>
+      </w:r>
+      <w:proofErr w:type="spellStart"/>
+      <w:r>
+        <w:t>com”</w:t>
+      </w:r>
+      <w:proofErr w:type="spellEnd"/>
+    </w:p>
+    <w:p>
+      <w:pPr>
+        <w:pStyle w:val="Prrafodelista"/>
+        <w:numPr>
+          <w:ilvl w:val="0"/>
+          <w:numId w:val="2"/>
+        </w:numPr>
+        <w:jc w:val="both"/>
+      </w:pPr>
+      <w:r>
+        <w:t xml:space="preserve">Full </w:t>
+      </w:r>
+      <w:proofErr w:type="spellStart"/>
+      <w:r>
+        <w:t>Name</w:t>
+      </w:r>
+      <w:proofErr w:type="spellEnd"/>
+      <w:r>
+        <w:t xml:space="preserve"> sean dos </w:t>
+      </w:r>
+      <w:proofErr w:type="spellStart"/>
+      <w:r>
+        <w:t>string</w:t>
+      </w:r>
+      <w:proofErr w:type="spellEnd"/>
+      <w:r>
+        <w:t xml:space="preserve"> separadas por espacio</w:t>
+      </w:r>
+    </w:p>
+    <w:p>
+      <w:pPr>
+        <w:pStyle w:val="Prrafodelista"/>
+        <w:numPr>
+          <w:ilvl w:val="0"/>
+          <w:numId w:val="2"/>
+        </w:numPr>
+        <w:jc w:val="both"/>
+      </w:pPr>
+      <w:proofErr w:type="spellStart"/>
+      <w:r>
+        <w:t>Password</w:t>
+      </w:r>
+      <w:proofErr w:type="spellEnd"/>
+      <w:r>
+        <w:t xml:space="preserve"> sea mas larga o igual a 8 caracteres</w:t>
+      </w:r>
+    </w:p>
+    <w:p>
+      <w:pPr>
+        <w:pStyle w:val="Prrafodelista"/>
+        <w:numPr>
+          <w:ilvl w:val="0"/>
+          <w:numId w:val="2"/>
+        </w:numPr>
+        <w:jc w:val="both"/>
+      </w:pPr>
+      <w:r>
+        <w:t xml:space="preserve">Y </w:t>
+      </w:r>
+      <w:proofErr w:type="spellStart"/>
+      <w:r>
+        <w:t>Repeat</w:t>
+      </w:r>
+      <w:proofErr w:type="spellEnd"/>
+      <w:r>
+        <w:t xml:space="preserve"> </w:t>
+      </w:r>
+      <w:proofErr w:type="spellStart"/>
+      <w:r>
+        <w:t>Password</w:t>
+      </w:r>
+      <w:proofErr w:type="spellEnd"/>
+      <w:r>
+        <w:t xml:space="preserve"> sea igua</w:t>
+      </w:r>
+      <w:r>
+        <w:t xml:space="preserve">l a </w:t>
+      </w:r>
+      <w:proofErr w:type="spellStart"/>
+      <w:r>
+        <w:t>Password</w:t>
+      </w:r>
+      <w:proofErr w:type="spellEnd"/>
+    </w:p>
+    <w:p>
+      <w:pPr>
+        <w:jc w:val="both"/>
+      </w:pPr>
+      <w:r>
+        <w:t xml:space="preserve">Si todos estos requerimientos se cumplen, </w:t>
+      </w:r>
+      <w:r>
+        <w:t xml:space="preserve">se </w:t>
+      </w:r>
+      <w:proofErr w:type="gramStart"/>
+      <w:r>
+        <w:t>guardara</w:t>
+      </w:r>
+      <w:proofErr w:type="gramEnd"/>
+      <w:r>
+        <w:t xml:space="preserve"> el nuevo usuario en el array </w:t>
+      </w:r>
+      <w:proofErr w:type="spellStart"/>
+      <w:r>
+        <w:t>userDatabase</w:t>
+      </w:r>
+      <w:proofErr w:type="spellEnd"/>
+      <w:r>
+        <w:t xml:space="preserve"> en localStorage, usuario el cual podrá ser reutilizado para entrar a la web</w:t>
+      </w:r>
+    </w:p>
+    <w:p>
+      <w:pPr>
+        <w:jc w:val="both"/>
+      </w:pPr>
+    </w:p>
+    <w:p>
+      <w:pPr>
+        <w:jc w:val="both"/>
+      </w:pPr>
+      <w:r>
+        <w:rPr>
+          <w:noProof/>
+        </w:rPr>
+        <w:drawing>
+          <wp:anchor distT="0" distB="0" distL="114300" distR="114300" simplePos="0" relativeHeight="251669504" behindDoc="0" locked="0" layoutInCell="1" allowOverlap="1" wp14:anchorId="289A9A81" wp14:editId="25420F6D">
+            <wp:simplePos x="0" y="0"/>
+            <wp:positionH relativeFrom="margin">
+              <wp:align>left</wp:align>
+            </wp:positionH>
+            <wp:positionV relativeFrom="paragraph">
+              <wp:posOffset>46852</wp:posOffset>
+            </wp:positionV>
+            <wp:extent cx="2600325" cy="2057400"/>
+            <wp:effectExtent l="0" t="0" r="9525" b="0"/>
+            <wp:wrapSquare wrapText="bothSides"/>
+            <wp:docPr id="16" name="Imagen 16" descr="Texto&#10;&#10;Descripción generada automáticamente"/>
+            <wp:cNvGraphicFramePr>
+              <a:graphicFrameLocks xmlns:a="http://schemas.openxmlformats.org/drawingml/2006/main" noChangeAspect="1"/>
+            </wp:cNvGraphicFramePr>
+            <a:graphic xmlns:a="http://schemas.openxmlformats.org/drawingml/2006/main">
+              <a:graphicData uri="http://schemas.openxmlformats.org/drawingml/2006/picture">
+                <pic:pic xmlns:pic="http://schemas.openxmlformats.org/drawingml/2006/picture">
+                  <pic:nvPicPr>
+                    <pic:cNvPr id="16" name="Imagen 16" descr="Texto&#10;&#10;Descripción generada automáticamente"/>
+                    <pic:cNvPicPr/>
+                  </pic:nvPicPr>
+                  <pic:blipFill>
+                    <a:blip r:embed="rId11">
+                      <a:extLst>
+                        <a:ext uri="{28A0092B-C50C-407E-A947-70E740481C1C}">
+                          <a14:useLocalDpi xmlns:a14="http://schemas.microsoft.com/office/drawing/2010/main" val="0"/>
+                        </a:ext>
+                      </a:extLst>
+                    </a:blip>
+                    <a:stretch>
+                      <a:fillRect/>
+                    </a:stretch>
+                  </pic:blipFill>
+                  <pic:spPr>
+                    <a:xfrm>
+                      <a:off x="0" y="0"/>
+                      <a:ext cx="2600325" cy="2057400"/>
+                    </a:xfrm>
+                    <a:prstGeom prst="rect">
+                      <a:avLst/>
+                    </a:prstGeom>
+                  </pic:spPr>
+                </pic:pic>
+              </a:graphicData>
+            </a:graphic>
+          </wp:anchor>
+        </w:drawing>
+      </w:r>
+    </w:p>
+    <w:p>
+      <w:pPr>
+        <w:jc w:val="both"/>
+      </w:pPr>
+    </w:p>
+    <w:p>
+      <w:pPr>
+        <w:jc w:val="both"/>
+      </w:pPr>
+      <w:r>
+        <w:t>Esta base de usuarios tiene objetos “</w:t>
+      </w:r>
+      <w:proofErr w:type="spellStart"/>
+      <w:r>
+        <w:t>user</w:t>
+      </w:r>
+      <w:proofErr w:type="spellEnd"/>
+      <w:r>
+        <w:t>” los cuales tienen Email</w:t>
+      </w:r>
+      <w:r>
+        <w:t xml:space="preserve">, </w:t>
+      </w:r>
+      <w:proofErr w:type="spellStart"/>
+      <w:r>
+        <w:t>Fullname</w:t>
+      </w:r>
+      <w:proofErr w:type="spellEnd"/>
+      <w:r>
+        <w:t xml:space="preserve">, </w:t>
+      </w:r>
+      <w:proofErr w:type="spellStart"/>
+      <w:proofErr w:type="gramStart"/>
+      <w:r>
+        <w:t>password</w:t>
+      </w:r>
+      <w:proofErr w:type="spellEnd"/>
+      <w:proofErr w:type="gramEnd"/>
+      <w:r>
+        <w:t xml:space="preserve"> (del registro), </w:t>
+      </w:r>
+      <w:proofErr w:type="spellStart"/>
+      <w:r>
+        <w:t>pfp</w:t>
+      </w:r>
+      <w:proofErr w:type="spellEnd"/>
+      <w:r>
+        <w:t xml:space="preserve"> (default es pfp.png genérico), theme (default), </w:t>
+      </w:r>
+      <w:proofErr w:type="spellStart"/>
+      <w:r>
+        <w:t>tasks</w:t>
+      </w:r>
+      <w:proofErr w:type="spellEnd"/>
+      <w:r>
+        <w:t xml:space="preserve"> (array de tareas del usuario), </w:t>
+      </w:r>
+      <w:proofErr w:type="spellStart"/>
+      <w:r>
+        <w:t>listgroup</w:t>
+      </w:r>
+      <w:proofErr w:type="spellEnd"/>
+      <w:r>
+        <w:t xml:space="preserve"> (listas del usuario).</w:t>
+      </w:r>
+    </w:p>
+    <w:p>
+      <w:pPr>
+        <w:jc w:val="both"/>
+      </w:pPr>
+    </w:p>
+    <w:p>
+      <w:pPr>
+        <w:jc w:val="both"/>
+      </w:pPr>
+    </w:p>
+    <w:p>
+      <w:pPr>
+        <w:jc w:val="both"/>
+      </w:pPr>
+    </w:p>
+    <w:p>
+      <w:pPr>
+        <w:jc w:val="both"/>
+        <w:rPr>
+          <w:b/>
+          <w:bCs/>
+          <w:sz w:val="32"/>
+          <w:szCs w:val="32"/>
+        </w:rPr>
+      </w:pPr>
+      <w:proofErr w:type="spellStart"/>
+      <w:r>
+        <w:rPr>
+          <w:b/>
+          <w:bCs/>
+          <w:sz w:val="32"/>
+          <w:szCs w:val="32"/>
+        </w:rPr>
+        <w:t>Login</w:t>
+      </w:r>
+      <w:proofErr w:type="spellEnd"/>
+    </w:p>
+    <w:p>
+      <w:pPr>
+        <w:jc w:val="both"/>
+      </w:pPr>
+      <w:r>
+        <w:t xml:space="preserve">El </w:t>
+      </w:r>
+      <w:proofErr w:type="spellStart"/>
+      <w:r>
+        <w:t>login</w:t>
+      </w:r>
+      <w:proofErr w:type="spellEnd"/>
+      <w:r>
+        <w:t xml:space="preserve"> funciona de manera similar al </w:t>
+      </w:r>
+      <w:proofErr w:type="spellStart"/>
+      <w:r>
+        <w:t>register</w:t>
+      </w:r>
+      <w:proofErr w:type="spellEnd"/>
+      <w:r>
+        <w:t xml:space="preserve">, pero en cambio chequea que el Email corresponda a un usuario dentro del array </w:t>
+      </w:r>
+      <w:proofErr w:type="spellStart"/>
+      <w:r>
+        <w:t>userDatabase</w:t>
+      </w:r>
+      <w:proofErr w:type="spellEnd"/>
+      <w:r>
+        <w:t xml:space="preserve"> y de ser </w:t>
+      </w:r>
+      <w:proofErr w:type="spellStart"/>
+      <w:r>
+        <w:t>asi</w:t>
+      </w:r>
+      <w:proofErr w:type="spellEnd"/>
+      <w:r>
+        <w:t xml:space="preserve"> luego pasa a comprobar si l</w:t>
+      </w:r>
+      <w:r>
+        <w:t xml:space="preserve">a contraseña ingresada por el usuario </w:t>
+      </w:r>
+      <w:proofErr w:type="spellStart"/>
+      <w:r>
+        <w:t>matchea</w:t>
+      </w:r>
+      <w:proofErr w:type="spellEnd"/>
+      <w:r>
+        <w:t xml:space="preserve"> la contraseña guardada para ese usuario.</w:t>
+      </w:r>
+    </w:p>
+    <w:p>
+      <w:pPr>
+        <w:jc w:val="both"/>
+      </w:pPr>
+    </w:p>
+    <w:p>
+      <w:pPr>
+        <w:jc w:val="both"/>
+        <w:rPr>
+          <w:b/>
+          <w:bCs/>
+          <w:sz w:val="32"/>
+          <w:szCs w:val="32"/>
+        </w:rPr>
+      </w:pPr>
+      <w:proofErr w:type="spellStart"/>
+      <w:r>
+        <w:rPr>
+          <w:b/>
+          <w:bCs/>
+          <w:sz w:val="32"/>
+          <w:szCs w:val="32"/>
+        </w:rPr>
+        <w:t>isLoggedIn</w:t>
+      </w:r>
+      <w:proofErr w:type="spellEnd"/>
+    </w:p>
+    <w:p>
+      <w:pPr>
+        <w:jc w:val="both"/>
+      </w:pPr>
+      <w:r>
+        <w:t xml:space="preserve">Luego de que un usuario se registra o se </w:t>
+      </w:r>
+      <w:proofErr w:type="spellStart"/>
+      <w:r>
+        <w:t>logea</w:t>
+      </w:r>
+      <w:proofErr w:type="spellEnd"/>
+      <w:r>
+        <w:t xml:space="preserve"> en el sitio, este usuario (objeto de la </w:t>
+      </w:r>
+      <w:proofErr w:type="spellStart"/>
+      <w:r>
+        <w:t>userDatabase</w:t>
+      </w:r>
+      <w:proofErr w:type="spellEnd"/>
+      <w:r>
+        <w:t xml:space="preserve">) se guarda en la variable del localStorage </w:t>
+      </w:r>
+      <w:proofErr w:type="spellStart"/>
+      <w:r>
+        <w:t>isLoggedIn</w:t>
+      </w:r>
+      <w:proofErr w:type="spellEnd"/>
+      <w:r>
+        <w:t xml:space="preserve">, lo cual guarda que usuario en ese dispositivo esta </w:t>
+      </w:r>
+      <w:proofErr w:type="spellStart"/>
+      <w:r>
+        <w:t>logeado</w:t>
+      </w:r>
+      <w:proofErr w:type="spellEnd"/>
+      <w:r>
+        <w:t>, cual es su tema de preferencia, e idioma.</w:t>
+      </w:r>
+    </w:p>
+    <w:p>
+      <w:pPr>
+        <w:jc w:val="both"/>
+      </w:pPr>
+      <w:r>
+        <w:t xml:space="preserve">Al entrar al </w:t>
+      </w:r>
+      <w:proofErr w:type="spellStart"/>
+      <w:r>
+        <w:t>index</w:t>
+      </w:r>
+      <w:proofErr w:type="spellEnd"/>
+      <w:r>
+        <w:t xml:space="preserve">, si </w:t>
+      </w:r>
+      <w:proofErr w:type="spellStart"/>
+      <w:r>
+        <w:t>isLoggedIn</w:t>
+      </w:r>
+      <w:proofErr w:type="spellEnd"/>
+      <w:r>
+        <w:t xml:space="preserve"> tiene algo guardado redirecciona automáticamente hacia </w:t>
+      </w:r>
+      <w:proofErr w:type="gramStart"/>
+      <w:r>
+        <w:t>la home</w:t>
+      </w:r>
+      <w:proofErr w:type="gramEnd"/>
+      <w:r>
+        <w:t xml:space="preserve"> page.</w:t>
+      </w:r>
+    </w:p>
+    <w:p>
+      <w:pPr>
+        <w:jc w:val="both"/>
+        <w:rPr>
+          <w:b/>
+          <w:bCs/>
+          <w:sz w:val="32"/>
+          <w:szCs w:val="32"/>
+        </w:rPr>
+      </w:pPr>
+      <w:r>
+        <w:t xml:space="preserve">Y viceversa, si se entra al home directamente e </w:t>
+      </w:r>
+      <w:proofErr w:type="spellStart"/>
+      <w:r>
+        <w:t>isLoggedIn</w:t>
+      </w:r>
+      <w:proofErr w:type="spellEnd"/>
+      <w:r>
+        <w:t xml:space="preserve"> no posee ningún valor se redirecciona a la </w:t>
+      </w:r>
+      <w:proofErr w:type="spellStart"/>
+      <w:r>
+        <w:t>landing</w:t>
+      </w:r>
+      <w:proofErr w:type="spellEnd"/>
+      <w:r>
+        <w:t xml:space="preserve"> page.</w:t>
+      </w:r>
+    </w:p>
+    <w:p>
+      <w:pPr>
+        <w:jc w:val="both"/>
+      </w:pPr>
+    </w:p>
+    <w:p>
+      <w:pPr>
+        <w:jc w:val="both"/>
+      </w:pPr>
+      <w:r>
+        <w:rPr>
+          <w:b/>
+          <w:bCs/>
+          <w:sz w:val="32"/>
+          <w:szCs w:val="32"/>
+        </w:rPr>
+        <w:t>Calendario</w:t>
+      </w:r>
+    </w:p>
+    <w:p>
+      <w:pPr>
+        <w:jc w:val="both"/>
+      </w:pPr>
+      <w:r>
+        <w:t xml:space="preserve">Para la realización del modal de calendario se </w:t>
+      </w:r>
+      <w:r>
+        <w:t>utilizó</w:t>
+      </w:r>
+      <w:r>
+        <w:t xml:space="preserve"> </w:t>
+      </w:r>
+      <w:r>
+        <w:t>la siguiente fuente</w:t>
+      </w:r>
+      <w:r>
+        <w:t>:</w:t>
+      </w:r>
+    </w:p>
+    <w:p>
+      <w:pPr>
+        <w:jc w:val="both"/>
+      </w:pPr>
+      <w:hyperlink r:id="rId12" w:history="1">
+        <w:r>
+          <w:rPr>
+            <w:rStyle w:val="Hipervnculo"/>
+          </w:rPr>
+          <w:t>https://medium.com/@nitinpatel_20236/challenge-of-building-a-calendar-with-pure-javascript-a86f1303267d</w:t>
+        </w:r>
+      </w:hyperlink>
+    </w:p>
+    <w:p>
+      <w:pPr>
+        <w:jc w:val="both"/>
+      </w:pPr>
+      <w:r>
+        <w:t>En la misma se detalla el paso a paso de crear un calendario de manera dinámica para el mes actual.</w:t>
+      </w:r>
+    </w:p>
+    <w:p>
+      <w:pPr>
+        <w:pStyle w:val="Prrafodelista"/>
+        <w:numPr>
+          <w:ilvl w:val="0"/>
+          <w:numId w:val="1"/>
+        </w:numPr>
+        <w:jc w:val="both"/>
+      </w:pPr>
+      <w:r>
+        <w:t xml:space="preserve">Creando variable para el primer día del mes (indica el </w:t>
+      </w:r>
+      <w:r>
+        <w:t>número</w:t>
+      </w:r>
+      <w:r>
+        <w:t xml:space="preserve"> de día de la semana en el que el mes arranco) </w:t>
+      </w:r>
+      <w:r>
+        <w:t>let firstDay = (new Date(year, month)).getDay();</w:t>
+      </w:r>
+    </w:p>
+    <w:p>
+      <w:pPr>
+        <w:pStyle w:val="Prrafodelista"/>
+        <w:numPr>
+          <w:ilvl w:val="0"/>
+          <w:numId w:val="1"/>
+        </w:numPr>
+        <w:jc w:val="both"/>
+      </w:pPr>
+      <w:r>
+        <w:t xml:space="preserve">Utiliza la función </w:t>
+      </w:r>
+      <w:r>
+        <w:t xml:space="preserve">getDaysInMonth para devolvernos si es un mes de 30 o 31 </w:t>
+      </w:r>
+      <w:r>
+        <w:t>días</w:t>
+      </w:r>
+    </w:p>
+    <w:p>
+      <w:pPr>
+        <w:pStyle w:val="Prrafodelista"/>
+        <w:numPr>
+          <w:ilvl w:val="0"/>
+          <w:numId w:val="1"/>
+        </w:numPr>
+        <w:jc w:val="both"/>
+      </w:pPr>
+      <w:r>
+        <w:t xml:space="preserve">Luego con un For anidado, </w:t>
+      </w:r>
+      <w:r>
+        <w:t>crea 6 rows (tr) para la tabla en la que insertaremos el calendario y para cada row crea 7 td</w:t>
+      </w:r>
+      <w:r>
+        <w:t xml:space="preserve">, incluyendo el </w:t>
+      </w:r>
+      <w:r>
+        <w:t>número</w:t>
+      </w:r>
+      <w:r>
+        <w:t xml:space="preserve"> de día </w:t>
+      </w:r>
+      <w:r>
+        <w:t>actualizado con la variable “date”</w:t>
+      </w:r>
+    </w:p>
+    <w:p>
+      <w:pPr>
+        <w:pStyle w:val="Prrafodelista"/>
+        <w:numPr>
+          <w:ilvl w:val="0"/>
+          <w:numId w:val="1"/>
+        </w:numPr>
+        <w:jc w:val="both"/>
+      </w:pPr>
+      <w:r>
+        <w:t>En los mismos For, existen variaciones a los de</w:t>
+      </w:r>
+      <w:r>
+        <w:t xml:space="preserve"> la fuente, ya que se </w:t>
+      </w:r>
+      <w:r>
+        <w:t>utilizó</w:t>
+      </w:r>
+      <w:r>
+        <w:t xml:space="preserve"> un</w:t>
+      </w:r>
+      <w:r>
+        <w:t xml:space="preserve"> array auxiliar “daysWithTasks” el cual nos dice en que días el usuario tiene </w:t>
+      </w:r>
+      <w:r>
+        <w:t>tareas asignadas, le incluye al elemento td la clase “notif” para identificar ese día con un punto</w:t>
+      </w:r>
+    </w:p>
+    <w:p/>
+    <w:p>
+      <w:pPr>
+        <w:rPr>
+          <w:b/>
+          <w:bCs/>
+          <w:sz w:val="32"/>
+          <w:szCs w:val="32"/>
+        </w:rPr>
+      </w:pPr>
+      <w:r>
+        <w:rPr>
+          <w:b/>
+          <w:bCs/>
+          <w:sz w:val="32"/>
+          <w:szCs w:val="32"/>
+        </w:rPr>
+        <w:t>Alertas</w:t>
+      </w:r>
+    </w:p>
+    <w:p>
+      <w:pPr>
+        <w:jc w:val="both"/>
+      </w:pPr>
+      <w:r>
+        <w:t xml:space="preserve">Se utilizo la biblioteca SweetAlert2 </w:t>
+      </w:r>
+      <w:hyperlink r:id="rId13" w:history="1">
+        <w:r>
+          <w:rPr>
+            <w:rStyle w:val="Hipervnculo"/>
+          </w:rPr>
+          <w:t>https://sweetalert2.github.io/</w:t>
+        </w:r>
+      </w:hyperlink>
+      <w:r>
+        <w:t xml:space="preserve"> para el uso de </w:t>
+      </w:r>
+      <w:r>
+        <w:t>alertas, disparadas a través de JS y hechas también dentro de las funciones</w:t>
+      </w:r>
+      <w:r>
+        <w:t xml:space="preserve"> con Swal.fire:</w:t>
+      </w:r>
+    </w:p>
+    <w:p>
+      <w:pPr>
+        <w:pStyle w:val="Prrafodelista"/>
+        <w:jc w:val="both"/>
+      </w:pPr>
+      <w:r>
+        <w:rPr>
+          <w:noProof/>
+        </w:rPr>
+        <w:drawing>
+          <wp:anchor distT="0" distB="0" distL="114300" distR="114300" simplePos="0" relativeHeight="251659264" behindDoc="0" locked="0" layoutInCell="1" allowOverlap="1" wp14:anchorId="07B196B0" wp14:editId="2060F551">
+            <wp:simplePos x="0" y="0"/>
+            <wp:positionH relativeFrom="margin">
+              <wp:posOffset>-71396</wp:posOffset>
+            </wp:positionH>
+            <wp:positionV relativeFrom="paragraph">
+              <wp:posOffset>58503</wp:posOffset>
+            </wp:positionV>
+            <wp:extent cx="2590800" cy="1143000"/>
+            <wp:effectExtent l="0" t="0" r="0" b="0"/>
+            <wp:wrapSquare wrapText="bothSides"/>
+            <wp:docPr id="1" name="Imagen 1" descr="Texto&#10;&#10;Descripción generada automáticamente"/>
+            <wp:cNvGraphicFramePr>
+              <a:graphicFrameLocks xmlns:a="http://schemas.openxmlformats.org/drawingml/2006/main" noChangeAspect="1"/>
+            </wp:cNvGraphicFramePr>
+            <a:graphic xmlns:a="http://schemas.openxmlformats.org/drawingml/2006/main">
+              <a:graphicData uri="http://schemas.openxmlformats.org/drawingml/2006/picture">
+                <pic:pic xmlns:pic="http://schemas.openxmlformats.org/drawingml/2006/picture">
+                  <pic:nvPicPr>
+                    <pic:cNvPr id="1" name="Imagen 1" descr="Texto&#10;&#10;Descripción generada automáticamente"/>
+                    <pic:cNvPicPr/>
+                  </pic:nvPicPr>
+                  <pic:blipFill>
+                    <a:blip r:embed="rId14">
+                      <a:extLst>
+                        <a:ext uri="{28A0092B-C50C-407E-A947-70E740481C1C}">
+                          <a14:useLocalDpi xmlns:a14="http://schemas.microsoft.com/office/drawing/2010/main" val="0"/>
+                        </a:ext>
+                      </a:extLst>
+                    </a:blip>
+                    <a:stretch>
+                      <a:fillRect/>
+                    </a:stretch>
+                  </pic:blipFill>
+                  <pic:spPr>
+                    <a:xfrm>
+                      <a:off x="0" y="0"/>
+                      <a:ext cx="2590800" cy="1143000"/>
+                    </a:xfrm>
+                    <a:prstGeom prst="rect">
+                      <a:avLst/>
+                    </a:prstGeom>
+                  </pic:spPr>
+                </pic:pic>
+              </a:graphicData>
+            </a:graphic>
+          </wp:anchor>
+        </w:drawing>
+      </w:r>
+    </w:p>
+    <w:p>
+      <w:pPr>
+        <w:pStyle w:val="Prrafodelista"/>
+        <w:jc w:val="both"/>
+      </w:pPr>
+    </w:p>
+    <w:p>
+      <w:pPr>
+        <w:pStyle w:val="Prrafodelista"/>
+        <w:numPr>
+          <w:ilvl w:val="0"/>
+          <w:numId w:val="1"/>
+        </w:numPr>
+        <w:jc w:val="both"/>
+      </w:pPr>
+      <w:r>
+        <w:t xml:space="preserve">Estas alertas se usaron ya que ofrecen una gran variedad de posibilidades y maneras de customizarlas, </w:t>
+      </w:r>
+      <w:r>
+        <w:t>e incluir mensajes personalizados</w:t>
+      </w:r>
+    </w:p>
+    <w:p>
+      <w:pPr>
+        <w:pStyle w:val="Prrafodelista"/>
+        <w:jc w:val="both"/>
+      </w:pPr>
+    </w:p>
+    <w:p>
+      <w:pPr>
+        <w:pStyle w:val="Prrafodelista"/>
+        <w:jc w:val="both"/>
+      </w:pPr>
+    </w:p>
+    <w:p>
+      <w:pPr>
+        <w:pStyle w:val="Prrafodelista"/>
+        <w:jc w:val="both"/>
+      </w:pPr>
+    </w:p>
+    <w:p>
+      <w:pPr>
+        <w:pStyle w:val="Prrafodelista"/>
+        <w:jc w:val="both"/>
+      </w:pPr>
+    </w:p>
+    <w:p>
+      <w:pPr>
+        <w:pStyle w:val="Prrafodelista"/>
+        <w:numPr>
+          <w:ilvl w:val="0"/>
+          <w:numId w:val="1"/>
+        </w:numPr>
+        <w:jc w:val="both"/>
+      </w:pPr>
+      <w:r>
+        <w:rPr>
+          <w:noProof/>
+        </w:rPr>
+        <w:drawing>
+          <wp:anchor distT="0" distB="0" distL="114300" distR="114300" simplePos="0" relativeHeight="251658240" behindDoc="0" locked="0" layoutInCell="1" allowOverlap="1" wp14:anchorId="2142C687" wp14:editId="694372F9">
+            <wp:simplePos x="0" y="0"/>
+            <wp:positionH relativeFrom="margin">
+              <wp:align>center</wp:align>
+            </wp:positionH>
+            <wp:positionV relativeFrom="paragraph">
+              <wp:posOffset>504439</wp:posOffset>
+            </wp:positionV>
+            <wp:extent cx="5609590" cy="2258060"/>
+            <wp:effectExtent l="0" t="0" r="0" b="8890"/>
+            <wp:wrapSquare wrapText="bothSides"/>
+            <wp:docPr id="2" name="Imagen 2" descr="Texto&#10;&#10;Descripción generada automáticamente"/>
+            <wp:cNvGraphicFramePr>
+              <a:graphicFrameLocks xmlns:a="http://schemas.openxmlformats.org/drawingml/2006/main" noChangeAspect="1"/>
+            </wp:cNvGraphicFramePr>
+            <a:graphic xmlns:a="http://schemas.openxmlformats.org/drawingml/2006/main">
+              <a:graphicData uri="http://schemas.openxmlformats.org/drawingml/2006/picture">
+                <pic:pic xmlns:pic="http://schemas.openxmlformats.org/drawingml/2006/picture">
+                  <pic:nvPicPr>
+                    <pic:cNvPr id="2" name="Imagen 2" descr="Texto&#10;&#10;Descripción generada automáticamente"/>
+                    <pic:cNvPicPr/>
+                  </pic:nvPicPr>
+                  <pic:blipFill>
+                    <a:blip r:embed="rId15">
+                      <a:extLst>
+                        <a:ext uri="{28A0092B-C50C-407E-A947-70E740481C1C}">
+                          <a14:useLocalDpi xmlns:a14="http://schemas.microsoft.com/office/drawing/2010/main" val="0"/>
+                        </a:ext>
+                      </a:extLst>
+                    </a:blip>
+                    <a:stretch>
+                      <a:fillRect/>
+                    </a:stretch>
+                  </pic:blipFill>
+                  <pic:spPr>
+                    <a:xfrm>
+                      <a:off x="0" y="0"/>
+                      <a:ext cx="5609590" cy="2258060"/>
+                    </a:xfrm>
+                    <a:prstGeom prst="rect">
+                      <a:avLst/>
+                    </a:prstGeom>
+                  </pic:spPr>
+                </pic:pic>
+              </a:graphicData>
+            </a:graphic>
+            <wp14:sizeRelH relativeFrom="margin">
+              <wp14:pctWidth>0</wp14:pctWidth>
+            </wp14:sizeRelH>
+            <wp14:sizeRelV relativeFrom="margin">
+              <wp14:pctHeight>0</wp14:pctHeight>
+            </wp14:sizeRelV>
+          </wp:anchor>
+        </w:drawing>
+      </w:r>
+      <w:r>
+        <w:t xml:space="preserve">Dándome la posibilidad de hacer en el momento acciones cuando el usuario confirma o niega una </w:t>
+      </w:r>
+      <w:r>
+        <w:t>acción</w:t>
+      </w:r>
+      <w:r>
+        <w:t xml:space="preserve"> con la acción .then(result</w:t>
+      </w:r>
+      <w:r>
+        <w:t>)</w:t>
+      </w:r>
+    </w:p>
+    <w:p>
+      <w:pPr>
+        <w:jc w:val="both"/>
+      </w:pPr>
+    </w:p>
+    <w:p>
+      <w:pPr>
+        <w:jc w:val="both"/>
+      </w:pPr>
+      <w:r>
+        <w:rPr>
+          <w:b/>
+          <w:bCs/>
+          <w:sz w:val="32"/>
+          <w:szCs w:val="32"/>
+        </w:rPr>
+        <w:t>Lenguaje</w:t>
+      </w:r>
+    </w:p>
+    <w:p>
+      <w:pPr>
+        <w:tabs>
+          <w:tab w:val="left" w:pos="1315"/>
+        </w:tabs>
+        <w:jc w:val="both"/>
+      </w:pPr>
+      <w:r>
+        <w:t xml:space="preserve">Se implemento la posibilidad de que el usuario </w:t>
+      </w:r>
+      <w:r>
+        <w:t xml:space="preserve">pueda cambiar de idioma la </w:t>
+      </w:r>
+      <w:r>
+        <w:t>página</w:t>
+      </w:r>
+      <w:r>
+        <w:t>, luego de buscar</w:t>
+      </w:r>
+      <w:r>
+        <w:t xml:space="preserve"> se realizo de manera manual una variable “storedLeng” que guarda en la </w:t>
+      </w:r>
+      <w:r>
+        <w:t xml:space="preserve">memoria local el lenguaje que el usuario elije, en la carga de cada pagina con el archivo lenguaje.js se chequea en que pagina se esta y si storedLeng es “spanish” o “english”, si es spanish se cambian los </w:t>
+      </w:r>
+      <w:r>
+        <w:t>elementos que contengan texto a su versión en español y si es english no se cambia nada.</w:t>
+      </w:r>
+      <w:r>
+        <w:rPr>
+          <w:noProof/>
+        </w:rPr>
+        <w:t xml:space="preserve"> </w:t>
+      </w:r>
+      <w:r>
+        <w:tab/>
+      </w:r>
+    </w:p>
+    <w:p>
+      <w:pPr>
+        <w:jc w:val="both"/>
+      </w:pPr>
+    </w:p>
+    <w:p>
+      <w:pPr>
+        <w:jc w:val="both"/>
+      </w:pPr>
+      <w:r>
+        <w:rPr>
+          <w:noProof/>
+        </w:rPr>
+        <w:drawing>
+          <wp:anchor distT="0" distB="0" distL="114300" distR="114300" simplePos="0" relativeHeight="251660288" behindDoc="0" locked="0" layoutInCell="1" allowOverlap="1" wp14:anchorId="0D78CE16" wp14:editId="501FEE19">
+            <wp:simplePos x="0" y="0"/>
+            <wp:positionH relativeFrom="margin">
+              <wp:align>center</wp:align>
+            </wp:positionH>
+            <wp:positionV relativeFrom="paragraph">
+              <wp:posOffset>3037</wp:posOffset>
+            </wp:positionV>
+            <wp:extent cx="4427855" cy="2403475"/>
+            <wp:effectExtent l="0" t="0" r="0" b="0"/>
+            <wp:wrapSquare wrapText="bothSides"/>
+            <wp:docPr id="4" name="Imagen 4" descr="Captura de pantalla de computadora&#10;&#10;Descripción generada automáticamente"/>
+            <wp:cNvGraphicFramePr>
+              <a:graphicFrameLocks xmlns:a="http://schemas.openxmlformats.org/drawingml/2006/main" noChangeAspect="1"/>
+            </wp:cNvGraphicFramePr>
+            <a:graphic xmlns:a="http://schemas.openxmlformats.org/drawingml/2006/main">
+              <a:graphicData uri="http://schemas.openxmlformats.org/drawingml/2006/picture">
+                <pic:pic xmlns:pic="http://schemas.openxmlformats.org/drawingml/2006/picture">
+                  <pic:nvPicPr>
+                    <pic:cNvPr id="4" name="Imagen 4" descr="Captura de pantalla de computadora&#10;&#10;Descripción generada automáticamente"/>
+                    <pic:cNvPicPr/>
+                  </pic:nvPicPr>
+                  <pic:blipFill>
+                    <a:blip r:embed="rId16">
+                      <a:extLst>
+                        <a:ext uri="{28A0092B-C50C-407E-A947-70E740481C1C}">
+                          <a14:useLocalDpi xmlns:a14="http://schemas.microsoft.com/office/drawing/2010/main" val="0"/>
+                        </a:ext>
+                      </a:extLst>
+                    </a:blip>
+                    <a:stretch>
+                      <a:fillRect/>
+                    </a:stretch>
+                  </pic:blipFill>
+                  <pic:spPr>
+                    <a:xfrm>
+                      <a:off x="0" y="0"/>
+                      <a:ext cx="4427855" cy="2403475"/>
+                    </a:xfrm>
+                    <a:prstGeom prst="rect">
+                      <a:avLst/>
+                    </a:prstGeom>
+                  </pic:spPr>
+                </pic:pic>
+              </a:graphicData>
+            </a:graphic>
+            <wp14:sizeRelH relativeFrom="margin">
+              <wp14:pctWidth>0</wp14:pctWidth>
+            </wp14:sizeRelH>
+            <wp14:sizeRelV relativeFrom="margin">
+              <wp14:pctHeight>0</wp14:pctHeight>
+            </wp14:sizeRelV>
+          </wp:anchor>
+        </w:drawing>
+      </w:r>
+    </w:p>
+    <w:p>
+      <w:pPr>
+        <w:jc w:val="both"/>
+      </w:pPr>
+    </w:p>
+    <w:p>
+      <w:pPr>
+        <w:jc w:val="both"/>
+      </w:pPr>
+    </w:p>
+    <w:p>
+      <w:pPr>
+        <w:jc w:val="both"/>
+      </w:pPr>
+    </w:p>
+    <w:p>
+      <w:pPr>
+        <w:jc w:val="both"/>
+      </w:pPr>
+    </w:p>
+    <w:p>
+      <w:pPr>
+        <w:jc w:val="both"/>
+      </w:pPr>
+    </w:p>
+    <w:p>
+      <w:pPr>
+        <w:jc w:val="both"/>
+      </w:pPr>
+    </w:p>
+    <w:p>
+      <w:pPr>
+        <w:jc w:val="both"/>
+      </w:pPr>
+    </w:p>
+    <w:p/>
+    <w:p/>
+    <w:p>
+      <w:pPr>
+        <w:tabs>
+          <w:tab w:val="left" w:pos="1315"/>
+        </w:tabs>
+        <w:jc w:val="both"/>
+      </w:pPr>
+      <w:r>
+        <w:drawing>
+          <wp:anchor distT="0" distB="0" distL="114300" distR="114300" simplePos="0" relativeHeight="251671552" behindDoc="0" locked="0" layoutInCell="1" allowOverlap="1" wp14:anchorId="58B8C4DA" wp14:editId="6034905B">
+            <wp:simplePos x="0" y="0"/>
+            <wp:positionH relativeFrom="margin">
+              <wp:align>center</wp:align>
+            </wp:positionH>
+            <wp:positionV relativeFrom="paragraph">
+              <wp:posOffset>727761</wp:posOffset>
+            </wp:positionV>
+            <wp:extent cx="2376170" cy="741045"/>
+            <wp:effectExtent l="0" t="0" r="5080" b="1905"/>
+            <wp:wrapSquare wrapText="bothSides"/>
+            <wp:docPr id="17" name="Imagen 17" descr="Interfaz de usuario gráfica, Aplicación&#10;&#10;Descripción generada automáticamente"/>
+            <wp:cNvGraphicFramePr>
+              <a:graphicFrameLocks xmlns:a="http://schemas.openxmlformats.org/drawingml/2006/main" noChangeAspect="1"/>
+            </wp:cNvGraphicFramePr>
+            <a:graphic xmlns:a="http://schemas.openxmlformats.org/drawingml/2006/main">
+              <a:graphicData uri="http://schemas.openxmlformats.org/drawingml/2006/picture">
+                <pic:pic xmlns:pic="http://schemas.openxmlformats.org/drawingml/2006/picture">
+                  <pic:nvPicPr>
+                    <pic:cNvPr id="6" name="Imagen 6" descr="Interfaz de usuario gráfica, Aplicación&#10;&#10;Descripción generada automáticamente"/>
+                    <pic:cNvPicPr/>
+                  </pic:nvPicPr>
+                  <pic:blipFill rotWithShape="1">
+                    <a:blip r:embed="rId17" cstate="print">
+                      <a:extLst>
+                        <a:ext uri="{28A0092B-C50C-407E-A947-70E740481C1C}">
+                          <a14:useLocalDpi xmlns:a14="http://schemas.microsoft.com/office/drawing/2010/main" val="0"/>
+                        </a:ext>
+                      </a:extLst>
+                    </a:blip>
+                    <a:srcRect l="23767" t="63226" r="11338" b="22443"/>
+                    <a:stretch/>
+                  </pic:blipFill>
+                  <pic:spPr bwMode="auto">
+                    <a:xfrm>
+                      <a:off x="0" y="0"/>
+                      <a:ext cx="2376170" cy="741045"/>
+                    </a:xfrm>
+                    <a:prstGeom prst="rect">
+                      <a:avLst/>
+                    </a:prstGeom>
+                    <a:ln>
+                      <a:noFill/>
+                    </a:ln>
+                    <a:extLst>
+                      <a:ext uri="{53640926-AAD7-44D8-BBD7-CCE9431645EC}">
+                        <a14:shadowObscured xmlns:a14="http://schemas.microsoft.com/office/drawing/2010/main"/>
+                      </a:ext>
+                    </a:extLst>
+                  </pic:spPr>
+                </pic:pic>
+              </a:graphicData>
+            </a:graphic>
+            <wp14:sizeRelH relativeFrom="margin">
+              <wp14:pctWidth>0</wp14:pctWidth>
+            </wp14:sizeRelH>
+            <wp14:sizeRelV relativeFrom="margin">
+              <wp14:pctHeight>0</wp14:pctHeight>
+            </wp14:sizeRelV>
+          </wp:anchor>
+        </w:drawing>
+      </w:r>
+      <w:r>
+        <w:t xml:space="preserve">También dando opción a cambiar de </w:t>
+      </w:r>
+      <w:r>
+        <w:t xml:space="preserve">idioma en el </w:t>
+      </w:r>
+      <w:proofErr w:type="spellStart"/>
+      <w:r>
+        <w:t>apratado</w:t>
+      </w:r>
+      <w:proofErr w:type="spellEnd"/>
+      <w:r>
+        <w:t xml:space="preserve"> de perfil</w:t>
+      </w:r>
+      <w:r>
+        <w:t xml:space="preserve"> guardando la opción preferida en storedLeng</w:t>
+      </w:r>
+    </w:p>
+    <w:p>
+      <w:pPr>
+        <w:rPr>
+          <w:b/>
+          <w:bCs/>
+          <w:sz w:val="32"/>
+          <w:szCs w:val="32"/>
+        </w:rPr>
+      </w:pPr>
+      <w:r>
+        <w:rPr>
+          <w:b/>
+          <w:bCs/>
+          <w:sz w:val="32"/>
+          <w:szCs w:val="32"/>
+        </w:rPr>
+        <w:br w:type="page"/>
+      </w:r>
+    </w:p>
+    <w:p>
+      <w:pPr>
+        <w:jc w:val="both"/>
+        <w:rPr>
+          <w:b/>
+          <w:bCs/>
+          <w:sz w:val="32"/>
+          <w:szCs w:val="32"/>
+        </w:rPr>
+      </w:pPr>
+      <w:r>
+        <w:rPr>
+          <w:b/>
+          <w:bCs/>
+          <w:sz w:val="32"/>
+          <w:szCs w:val="32"/>
+        </w:rPr>
+        <w:t>Perfil</w:t>
+      </w:r>
+    </w:p>
+    <w:p>
+      <w:pPr>
+        <w:tabs>
+          <w:tab w:val="left" w:pos="7776"/>
+        </w:tabs>
+        <w:jc w:val="both"/>
+      </w:pPr>
+      <w:r>
+        <w:t xml:space="preserve">Para el modal de perfil se decidió implementar varias opciones para la personalización de la web y que se sienta </w:t>
+      </w:r>
+      <w:r>
+        <w:t>más</w:t>
+      </w:r>
+      <w:r>
+        <w:t xml:space="preserve"> propia del usuario.</w:t>
+      </w:r>
+    </w:p>
+    <w:p>
+      <w:pPr>
+        <w:tabs>
+          <w:tab w:val="left" w:pos="7776"/>
+        </w:tabs>
+        <w:jc w:val="both"/>
+      </w:pPr>
+      <w:r>
+        <w:rPr>
+          <w:noProof/>
+        </w:rPr>
+        <w:drawing>
+          <wp:anchor distT="0" distB="0" distL="114300" distR="114300" simplePos="0" relativeHeight="251661312" behindDoc="0" locked="0" layoutInCell="1" allowOverlap="1" wp14:anchorId="592FF2D5" wp14:editId="6400F1F9">
+            <wp:simplePos x="0" y="0"/>
+            <wp:positionH relativeFrom="margin">
+              <wp:posOffset>3018790</wp:posOffset>
+            </wp:positionH>
+            <wp:positionV relativeFrom="paragraph">
+              <wp:posOffset>279704</wp:posOffset>
+            </wp:positionV>
+            <wp:extent cx="2381250" cy="3362960"/>
+            <wp:effectExtent l="0" t="0" r="0" b="8890"/>
+            <wp:wrapSquare wrapText="bothSides"/>
+            <wp:docPr id="5" name="Imagen 5" descr="Captura de pantalla de un celular&#10;&#10;Descripción generada automáticamente"/>
+            <wp:cNvGraphicFramePr>
+              <a:graphicFrameLocks xmlns:a="http://schemas.openxmlformats.org/drawingml/2006/main" noChangeAspect="1"/>
+            </wp:cNvGraphicFramePr>
+            <a:graphic xmlns:a="http://schemas.openxmlformats.org/drawingml/2006/main">
+              <a:graphicData uri="http://schemas.openxmlformats.org/drawingml/2006/picture">
+                <pic:pic xmlns:pic="http://schemas.openxmlformats.org/drawingml/2006/picture">
+                  <pic:nvPicPr>
+                    <pic:cNvPr id="5" name="Imagen 5" descr="Captura de pantalla de un celular&#10;&#10;Descripción generada automáticamente"/>
+                    <pic:cNvPicPr/>
+                  </pic:nvPicPr>
+                  <pic:blipFill>
+                    <a:blip r:embed="rId18" cstate="print">
+                      <a:extLst>
+                        <a:ext uri="{28A0092B-C50C-407E-A947-70E740481C1C}">
+                          <a14:useLocalDpi xmlns:a14="http://schemas.microsoft.com/office/drawing/2010/main" val="0"/>
+                        </a:ext>
+                      </a:extLst>
+                    </a:blip>
+                    <a:stretch>
+                      <a:fillRect/>
+                    </a:stretch>
+                  </pic:blipFill>
+                  <pic:spPr>
+                    <a:xfrm>
+                      <a:off x="0" y="0"/>
+                      <a:ext cx="2381250" cy="3362960"/>
+                    </a:xfrm>
+                    <a:prstGeom prst="rect">
+                      <a:avLst/>
+                    </a:prstGeom>
+                  </pic:spPr>
+                </pic:pic>
+              </a:graphicData>
+            </a:graphic>
+          </wp:anchor>
+        </w:drawing>
+      </w:r>
+      <w:r>
+        <w:rPr>
+          <w:noProof/>
+        </w:rPr>
+        <w:drawing>
+          <wp:anchor distT="0" distB="0" distL="114300" distR="114300" simplePos="0" relativeHeight="251662336" behindDoc="0" locked="0" layoutInCell="1" allowOverlap="1" wp14:anchorId="7CC863B7" wp14:editId="777542F4">
+            <wp:simplePos x="0" y="0"/>
+            <wp:positionH relativeFrom="margin">
+              <wp:align>left</wp:align>
+            </wp:positionH>
+            <wp:positionV relativeFrom="paragraph">
+              <wp:posOffset>269903</wp:posOffset>
+            </wp:positionV>
+            <wp:extent cx="2400935" cy="3389630"/>
+            <wp:effectExtent l="0" t="0" r="0" b="1270"/>
+            <wp:wrapSquare wrapText="bothSides"/>
+            <wp:docPr id="6" name="Imagen 6" descr="Interfaz de usuario gráfica, Aplicación&#10;&#10;Descripción generada automáticamente"/>
+            <wp:cNvGraphicFramePr>
+              <a:graphicFrameLocks xmlns:a="http://schemas.openxmlformats.org/drawingml/2006/main" noChangeAspect="1"/>
+            </wp:cNvGraphicFramePr>
+            <a:graphic xmlns:a="http://schemas.openxmlformats.org/drawingml/2006/main">
+              <a:graphicData uri="http://schemas.openxmlformats.org/drawingml/2006/picture">
+                <pic:pic xmlns:pic="http://schemas.openxmlformats.org/drawingml/2006/picture">
+                  <pic:nvPicPr>
+                    <pic:cNvPr id="6" name="Imagen 6" descr="Interfaz de usuario gráfica, Aplicación&#10;&#10;Descripción generada automáticamente"/>
+                    <pic:cNvPicPr/>
+                  </pic:nvPicPr>
+                  <pic:blipFill>
+                    <a:blip r:embed="rId17" cstate="print">
+                      <a:extLst>
+                        <a:ext uri="{28A0092B-C50C-407E-A947-70E740481C1C}">
+                          <a14:useLocalDpi xmlns:a14="http://schemas.microsoft.com/office/drawing/2010/main" val="0"/>
+                        </a:ext>
+                      </a:extLst>
+                    </a:blip>
+                    <a:stretch>
+                      <a:fillRect/>
+                    </a:stretch>
+                  </pic:blipFill>
+                  <pic:spPr>
+                    <a:xfrm>
+                      <a:off x="0" y="0"/>
+                      <a:ext cx="2400935" cy="3389630"/>
+                    </a:xfrm>
+                    <a:prstGeom prst="rect">
+                      <a:avLst/>
+                    </a:prstGeom>
+                  </pic:spPr>
+                </pic:pic>
+              </a:graphicData>
+            </a:graphic>
+            <wp14:sizeRelH relativeFrom="margin">
+              <wp14:pctWidth>0</wp14:pctWidth>
+            </wp14:sizeRelH>
+            <wp14:sizeRelV relativeFrom="margin">
+              <wp14:pctHeight>0</wp14:pctHeight>
+            </wp14:sizeRelV>
+          </wp:anchor>
+        </w:drawing>
+      </w:r>
+    </w:p>
+    <w:p>
+      <w:pPr>
+        <w:jc w:val="both"/>
+      </w:pPr>
+    </w:p>
+    <w:p>
+      <w:pPr>
+        <w:jc w:val="both"/>
+      </w:pPr>
+    </w:p>
+    <w:p>
+      <w:pPr>
+        <w:jc w:val="both"/>
+      </w:pPr>
+    </w:p>
+    <w:p>
+      <w:pPr>
+        <w:jc w:val="both"/>
+      </w:pPr>
+    </w:p>
+    <w:p>
+      <w:pPr>
+        <w:jc w:val="both"/>
+      </w:pPr>
+    </w:p>
+    <w:p>
+      <w:pPr>
+        <w:jc w:val="both"/>
+      </w:pPr>
+    </w:p>
+    <w:p>
+      <w:pPr>
+        <w:jc w:val="both"/>
+      </w:pPr>
+    </w:p>
+    <w:p>
+      <w:pPr>
+        <w:jc w:val="both"/>
+      </w:pPr>
+    </w:p>
+    <w:p>
+      <w:pPr>
+        <w:jc w:val="both"/>
+      </w:pPr>
+    </w:p>
+    <w:p>
+      <w:pPr>
+        <w:jc w:val="both"/>
+      </w:pPr>
+    </w:p>
+    <w:p>
+      <w:pPr>
+        <w:jc w:val="both"/>
+      </w:pPr>
+    </w:p>
+    <w:p>
+      <w:pPr>
+        <w:jc w:val="both"/>
+      </w:pPr>
+    </w:p>
+    <w:p>
+      <w:pPr>
+        <w:jc w:val="both"/>
+      </w:pPr>
+    </w:p>
+    <w:p>
+      <w:pPr>
+        <w:jc w:val="both"/>
+      </w:pPr>
+      <w:r>
+        <w:rPr>
+          <w:b/>
+          <w:bCs/>
+          <w:sz w:val="32"/>
+          <w:szCs w:val="32"/>
+        </w:rPr>
+        <w:t xml:space="preserve">Lenguaje: </w:t>
+      </w:r>
+    </w:p>
+    <w:p>
+      <w:pPr>
+        <w:pStyle w:val="Prrafodelista"/>
+        <w:numPr>
+          <w:ilvl w:val="0"/>
+          <w:numId w:val="1"/>
+        </w:numPr>
+        <w:jc w:val="both"/>
+      </w:pPr>
+      <w:r>
+        <w:t>Como mencionado anteriormente se puede elegir la pagina en español o ingles</w:t>
+      </w:r>
+    </w:p>
+    <w:p>
+      <w:pPr>
+        <w:jc w:val="both"/>
+        <w:rPr>
+          <w:b/>
+          <w:bCs/>
+          <w:sz w:val="32"/>
+          <w:szCs w:val="32"/>
+        </w:rPr>
+      </w:pPr>
+      <w:r>
+        <w:rPr>
+          <w:b/>
+          <w:bCs/>
+          <w:sz w:val="32"/>
+          <w:szCs w:val="32"/>
+        </w:rPr>
+        <w:t>Tema:</w:t>
+      </w:r>
+    </w:p>
+    <w:p>
+      <w:pPr>
+        <w:pStyle w:val="Prrafodelista"/>
+        <w:numPr>
+          <w:ilvl w:val="0"/>
+          <w:numId w:val="1"/>
+        </w:numPr>
+        <w:jc w:val="both"/>
+      </w:pPr>
+      <w:r>
+        <w:t>Se implemento la opción de utilizar la pagina en tema light</w:t>
+      </w:r>
+      <w:r>
+        <w:t xml:space="preserve"> o dark</w:t>
+      </w:r>
+      <w:r>
+        <w:t xml:space="preserve"> utilizando como fuente</w:t>
+      </w:r>
+      <w:r>
+        <w:t xml:space="preserve"> </w:t>
+      </w:r>
+      <w:hyperlink r:id="rId19" w:history="1">
+        <w:r>
+          <w:rPr>
+            <w:rStyle w:val="Hipervnculo"/>
+          </w:rPr>
+          <w:t>https://simpleweblearning.com/how-to-create-light-dark-mode-toggle-with-css-and-javascript/</w:t>
+        </w:r>
+      </w:hyperlink>
+    </w:p>
+    <w:p>
+      <w:pPr>
+        <w:pStyle w:val="Prrafodelista"/>
+        <w:numPr>
+          <w:ilvl w:val="0"/>
+          <w:numId w:val="1"/>
+        </w:numPr>
+        <w:jc w:val="both"/>
+      </w:pPr>
+      <w:r>
+        <w:t>Donde se declaran 2 sets de variables de colores</w:t>
+      </w:r>
+    </w:p>
+    <w:p>
+      <w:pPr>
+        <w:pStyle w:val="Prrafodelista"/>
+        <w:jc w:val="both"/>
+      </w:pPr>
+      <w:r>
+        <w:rPr>
+          <w:noProof/>
+        </w:rPr>
+        <w:drawing>
+          <wp:anchor distT="0" distB="0" distL="114300" distR="114300" simplePos="0" relativeHeight="251664384" behindDoc="0" locked="0" layoutInCell="1" allowOverlap="1" wp14:anchorId="3901CFE5" wp14:editId="6ACF76AB">
+            <wp:simplePos x="0" y="0"/>
+            <wp:positionH relativeFrom="column">
+              <wp:posOffset>3263265</wp:posOffset>
+            </wp:positionH>
+            <wp:positionV relativeFrom="paragraph">
+              <wp:posOffset>142240</wp:posOffset>
+            </wp:positionV>
+            <wp:extent cx="2447925" cy="2952750"/>
+            <wp:effectExtent l="0" t="0" r="9525" b="0"/>
+            <wp:wrapSquare wrapText="bothSides"/>
+            <wp:docPr id="8" name="Imagen 8" descr="Texto&#10;&#10;Descripción generada automáticamente"/>
+            <wp:cNvGraphicFramePr>
+              <a:graphicFrameLocks xmlns:a="http://schemas.openxmlformats.org/drawingml/2006/main" noChangeAspect="1"/>
+            </wp:cNvGraphicFramePr>
+            <a:graphic xmlns:a="http://schemas.openxmlformats.org/drawingml/2006/main">
+              <a:graphicData uri="http://schemas.openxmlformats.org/drawingml/2006/picture">
+                <pic:pic xmlns:pic="http://schemas.openxmlformats.org/drawingml/2006/picture">
+                  <pic:nvPicPr>
+                    <pic:cNvPr id="8" name="Imagen 8" descr="Texto&#10;&#10;Descripción generada automáticamente"/>
+                    <pic:cNvPicPr/>
+                  </pic:nvPicPr>
+                  <pic:blipFill rotWithShape="1">
+                    <a:blip r:embed="rId20">
+                      <a:extLst>
+                        <a:ext uri="{28A0092B-C50C-407E-A947-70E740481C1C}">
+                          <a14:useLocalDpi xmlns:a14="http://schemas.microsoft.com/office/drawing/2010/main" val="0"/>
+                        </a:ext>
+                      </a:extLst>
+                    </a:blip>
+                    <a:srcRect r="9295"/>
+                    <a:stretch/>
+                  </pic:blipFill>
+                  <pic:spPr bwMode="auto">
+                    <a:xfrm>
+                      <a:off x="0" y="0"/>
+                      <a:ext cx="2447925" cy="2952750"/>
+                    </a:xfrm>
+                    <a:prstGeom prst="rect">
+                      <a:avLst/>
+                    </a:prstGeom>
+                    <a:ln>
+                      <a:noFill/>
+                    </a:ln>
+                    <a:extLst>
+                      <a:ext uri="{53640926-AAD7-44D8-BBD7-CCE9431645EC}">
+                        <a14:shadowObscured xmlns:a14="http://schemas.microsoft.com/office/drawing/2010/main"/>
+                      </a:ext>
+                    </a:extLst>
+                  </pic:spPr>
+                </pic:pic>
+              </a:graphicData>
+            </a:graphic>
+            <wp14:sizeRelH relativeFrom="margin">
+              <wp14:pctWidth>0</wp14:pctWidth>
+            </wp14:sizeRelH>
+            <wp14:sizeRelV relativeFrom="margin">
+              <wp14:pctHeight>0</wp14:pctHeight>
+            </wp14:sizeRelV>
+          </wp:anchor>
+        </w:drawing>
+      </w:r>
+      <w:r>
+        <w:rPr>
+          <w:noProof/>
+        </w:rPr>
+        <w:drawing>
+          <wp:anchor distT="0" distB="0" distL="114300" distR="114300" simplePos="0" relativeHeight="251663360" behindDoc="0" locked="0" layoutInCell="1" allowOverlap="1" wp14:anchorId="58366143" wp14:editId="467AAE46">
+            <wp:simplePos x="0" y="0"/>
+            <wp:positionH relativeFrom="column">
+              <wp:posOffset>-334645</wp:posOffset>
+            </wp:positionH>
+            <wp:positionV relativeFrom="paragraph">
+              <wp:posOffset>140970</wp:posOffset>
+            </wp:positionV>
+            <wp:extent cx="2456180" cy="2935605"/>
+            <wp:effectExtent l="0" t="0" r="1270" b="0"/>
+            <wp:wrapSquare wrapText="bothSides"/>
+            <wp:docPr id="7" name="Imagen 7" descr="Texto&#10;&#10;Descripción generada automáticamente"/>
+            <wp:cNvGraphicFramePr>
+              <a:graphicFrameLocks xmlns:a="http://schemas.openxmlformats.org/drawingml/2006/main" noChangeAspect="1"/>
+            </wp:cNvGraphicFramePr>
+            <a:graphic xmlns:a="http://schemas.openxmlformats.org/drawingml/2006/main">
+              <a:graphicData uri="http://schemas.openxmlformats.org/drawingml/2006/picture">
+                <pic:pic xmlns:pic="http://schemas.openxmlformats.org/drawingml/2006/picture">
+                  <pic:nvPicPr>
+                    <pic:cNvPr id="7" name="Imagen 7" descr="Texto&#10;&#10;Descripción generada automáticamente"/>
+                    <pic:cNvPicPr/>
+                  </pic:nvPicPr>
+                  <pic:blipFill>
+                    <a:blip r:embed="rId21">
+                      <a:extLst>
+                        <a:ext uri="{28A0092B-C50C-407E-A947-70E740481C1C}">
+                          <a14:useLocalDpi xmlns:a14="http://schemas.microsoft.com/office/drawing/2010/main" val="0"/>
+                        </a:ext>
+                      </a:extLst>
+                    </a:blip>
+                    <a:stretch>
+                      <a:fillRect/>
+                    </a:stretch>
+                  </pic:blipFill>
+                  <pic:spPr>
+                    <a:xfrm>
+                      <a:off x="0" y="0"/>
+                      <a:ext cx="2456180" cy="2935605"/>
+                    </a:xfrm>
+                    <a:prstGeom prst="rect">
+                      <a:avLst/>
+                    </a:prstGeom>
+                  </pic:spPr>
+                </pic:pic>
+              </a:graphicData>
+            </a:graphic>
+            <wp14:sizeRelH relativeFrom="margin">
+              <wp14:pctWidth>0</wp14:pctWidth>
+            </wp14:sizeRelH>
+            <wp14:sizeRelV relativeFrom="margin">
+              <wp14:pctHeight>0</wp14:pctHeight>
+            </wp14:sizeRelV>
+          </wp:anchor>
+        </w:drawing>
+      </w:r>
+    </w:p>
+    <w:p>
+      <w:pPr>
+        <w:jc w:val="both"/>
+      </w:pPr>
+    </w:p>
+    <w:p>
+      <w:pPr>
+        <w:jc w:val="both"/>
+      </w:pPr>
+    </w:p>
+    <w:p>
+      <w:pPr>
+        <w:jc w:val="both"/>
+      </w:pPr>
+    </w:p>
+    <w:p>
+      <w:pPr>
+        <w:jc w:val="both"/>
+      </w:pPr>
+    </w:p>
+    <w:p>
+      <w:pPr>
+        <w:jc w:val="both"/>
+      </w:pPr>
+    </w:p>
+    <w:p>
+      <w:pPr>
+        <w:jc w:val="both"/>
+      </w:pPr>
+    </w:p>
+    <w:p>
+      <w:pPr>
+        <w:jc w:val="both"/>
+      </w:pPr>
+    </w:p>
+    <w:p>
+      <w:pPr>
+        <w:jc w:val="both"/>
+      </w:pPr>
+    </w:p>
+    <w:p>
+      <w:pPr>
+        <w:jc w:val="both"/>
+      </w:pPr>
+    </w:p>
+    <w:p>
+      <w:pPr>
+        <w:jc w:val="both"/>
+      </w:pPr>
+    </w:p>
+    <w:p>
+      <w:pPr>
+        <w:jc w:val="both"/>
+      </w:pPr>
+      <w:r>
+        <w:t xml:space="preserve">Luego de ambos “esquemas” declarados se asignan los colores a todos los </w:t>
+      </w:r>
+      <w:r>
+        <w:t>elementos</w:t>
+      </w:r>
+      <w:r>
+        <w:t xml:space="preserve"> respectivamente.</w:t>
+      </w:r>
+    </w:p>
+    <w:p>
+      <w:pPr>
+        <w:jc w:val="both"/>
+      </w:pPr>
+      <w:r>
+        <w:t xml:space="preserve">Y mediante una función simple themeSelection() </w:t>
+      </w:r>
+      <w:r>
+        <w:t>se guarda en localStorage lo que el usuario prefiere, si el tema “default” (light) o el tema “dark”</w:t>
+      </w:r>
+    </w:p>
+    <w:p>
+      <w:pPr>
+        <w:jc w:val="both"/>
+      </w:pPr>
+      <w:r>
+        <w:t xml:space="preserve">Cuando se inicia la pagina se chequea esta variable guardada para asignarle </w:t>
+      </w:r>
+      <w:r>
+        <w:t>:root a uno u otro de los data-theme</w:t>
+      </w:r>
+    </w:p>
+    <w:p>
+      <w:pPr>
+        <w:jc w:val="both"/>
+      </w:pPr>
+      <w:r>
+        <w:rPr>
+          <w:noProof/>
+        </w:rPr>
+        <w:drawing>
+          <wp:anchor distT="0" distB="0" distL="114300" distR="114300" simplePos="0" relativeHeight="251665408" behindDoc="0" locked="0" layoutInCell="1" allowOverlap="1" wp14:anchorId="4790D721" wp14:editId="4E66B154">
+            <wp:simplePos x="0" y="0"/>
+            <wp:positionH relativeFrom="column">
+              <wp:posOffset>349443</wp:posOffset>
+            </wp:positionH>
+            <wp:positionV relativeFrom="paragraph">
+              <wp:posOffset>8255</wp:posOffset>
+            </wp:positionV>
+            <wp:extent cx="4886325" cy="866775"/>
+            <wp:effectExtent l="0" t="0" r="9525" b="9525"/>
+            <wp:wrapSquare wrapText="bothSides"/>
+            <wp:docPr id="9" name="Imagen 9"/>
+            <wp:cNvGraphicFramePr>
+              <a:graphicFrameLocks xmlns:a="http://schemas.openxmlformats.org/drawingml/2006/main" noChangeAspect="1"/>
+            </wp:cNvGraphicFramePr>
+            <a:graphic xmlns:a="http://schemas.openxmlformats.org/drawingml/2006/main">
+              <a:graphicData uri="http://schemas.openxmlformats.org/drawingml/2006/picture">
+                <pic:pic xmlns:pic="http://schemas.openxmlformats.org/drawingml/2006/picture">
+                  <pic:nvPicPr>
+                    <pic:cNvPr id="1" name=""/>
+                    <pic:cNvPicPr/>
+                  </pic:nvPicPr>
+                  <pic:blipFill>
+                    <a:blip r:embed="rId22">
+                      <a:extLst>
+                        <a:ext uri="{28A0092B-C50C-407E-A947-70E740481C1C}">
+                          <a14:useLocalDpi xmlns:a14="http://schemas.microsoft.com/office/drawing/2010/main" val="0"/>
+                        </a:ext>
+                      </a:extLst>
+                    </a:blip>
+                    <a:stretch>
+                      <a:fillRect/>
+                    </a:stretch>
+                  </pic:blipFill>
+                  <pic:spPr>
+                    <a:xfrm>
+                      <a:off x="0" y="0"/>
+                      <a:ext cx="4886325" cy="866775"/>
+                    </a:xfrm>
+                    <a:prstGeom prst="rect">
+                      <a:avLst/>
+                    </a:prstGeom>
+                  </pic:spPr>
+                </pic:pic>
+              </a:graphicData>
+            </a:graphic>
+          </wp:anchor>
+        </w:drawing>
+      </w:r>
+    </w:p>
+    <w:p>
+      <w:pPr>
+        <w:jc w:val="both"/>
+      </w:pPr>
+    </w:p>
+    <w:p>
+      <w:pPr>
+        <w:jc w:val="both"/>
+      </w:pPr>
+    </w:p>
+    <w:p>
+      <w:pPr>
+        <w:jc w:val="both"/>
+      </w:pPr>
+    </w:p>
+    <w:p>
+      <w:pPr>
+        <w:jc w:val="both"/>
+      </w:pPr>
+      <w:r>
+        <w:rPr>
+          <w:noProof/>
+        </w:rPr>
+        <w:drawing>
+          <wp:anchor distT="0" distB="0" distL="114300" distR="114300" simplePos="0" relativeHeight="251666432" behindDoc="0" locked="0" layoutInCell="1" allowOverlap="1" wp14:anchorId="5D61A574" wp14:editId="537B5CDF">
+            <wp:simplePos x="0" y="0"/>
+            <wp:positionH relativeFrom="column">
+              <wp:posOffset>4659409</wp:posOffset>
+            </wp:positionH>
+            <wp:positionV relativeFrom="paragraph">
+              <wp:posOffset>10575</wp:posOffset>
+            </wp:positionV>
+            <wp:extent cx="1446530" cy="1235710"/>
+            <wp:effectExtent l="0" t="0" r="1270" b="2540"/>
+            <wp:wrapSquare wrapText="bothSides"/>
+            <wp:docPr id="10" name="Imagen 10" descr="Imagen que contiene Texto&#10;&#10;Descripción generada automáticamente"/>
+            <wp:cNvGraphicFramePr>
+              <a:graphicFrameLocks xmlns:a="http://schemas.openxmlformats.org/drawingml/2006/main" noChangeAspect="1"/>
+            </wp:cNvGraphicFramePr>
+            <a:graphic xmlns:a="http://schemas.openxmlformats.org/drawingml/2006/main">
+              <a:graphicData uri="http://schemas.openxmlformats.org/drawingml/2006/picture">
+                <pic:pic xmlns:pic="http://schemas.openxmlformats.org/drawingml/2006/picture">
+                  <pic:nvPicPr>
+                    <pic:cNvPr id="10" name="Imagen 10" descr="Imagen que contiene Texto&#10;&#10;Descripción generada automáticamente"/>
+                    <pic:cNvPicPr/>
+                  </pic:nvPicPr>
+                  <pic:blipFill>
+                    <a:blip r:embed="rId23">
+                      <a:extLst>
+                        <a:ext uri="{28A0092B-C50C-407E-A947-70E740481C1C}">
+                          <a14:useLocalDpi xmlns:a14="http://schemas.microsoft.com/office/drawing/2010/main" val="0"/>
+                        </a:ext>
+                      </a:extLst>
+                    </a:blip>
+                    <a:stretch>
+                      <a:fillRect/>
+                    </a:stretch>
+                  </pic:blipFill>
+                  <pic:spPr>
+                    <a:xfrm>
+                      <a:off x="0" y="0"/>
+                      <a:ext cx="1446530" cy="1235710"/>
+                    </a:xfrm>
+                    <a:prstGeom prst="rect">
+                      <a:avLst/>
+                    </a:prstGeom>
+                  </pic:spPr>
+                </pic:pic>
+              </a:graphicData>
+            </a:graphic>
+            <wp14:sizeRelH relativeFrom="margin">
+              <wp14:pctWidth>0</wp14:pctWidth>
+            </wp14:sizeRelH>
+            <wp14:sizeRelV relativeFrom="margin">
+              <wp14:pctHeight>0</wp14:pctHeight>
+            </wp14:sizeRelV>
+          </wp:anchor>
+        </w:drawing>
+      </w:r>
+      <w:r>
+        <w:t xml:space="preserve">También dentro </w:t>
+      </w:r>
+      <w:r>
+        <w:t>del</w:t>
+      </w:r>
+      <w:r>
+        <w:t xml:space="preserve"> perfil existe la posibilidad de cambiar </w:t>
+      </w:r>
+      <w:r>
+        <w:t xml:space="preserve">la foto de perfil </w:t>
+      </w:r>
+      <w:r>
+        <w:t xml:space="preserve">utilizando como referencia </w:t>
+      </w:r>
+      <w:hyperlink r:id="rId24" w:history="1">
+        <w:r>
+          <w:rPr>
+            <w:rStyle w:val="Hipervnculo"/>
+          </w:rPr>
+          <w:t>https://www.youtube.com/watch?v=pmKC5nbiuXo</w:t>
+        </w:r>
+      </w:hyperlink>
+      <w:r>
+        <w:t xml:space="preserve"> </w:t>
+      </w:r>
+      <w:r>
+        <w:t>utilizando el objeto fileReader()</w:t>
+      </w:r>
+      <w:r>
+        <w:t xml:space="preserve"> para seleccionar foto, y luego de que carga cambiar las imágenes </w:t>
+      </w:r>
+      <w:r>
+        <w:t>que tengan pfp.png como src</w:t>
+      </w:r>
+      <w:r>
+        <w:t xml:space="preserve"> y también guardar la imagen seleccionada en el objeto usuario en el array </w:t>
+      </w:r>
+      <w:r>
+        <w:t>usersDatabase</w:t>
+      </w:r>
+      <w:r>
+        <w:t>.</w:t>
       </w:r>
     </w:p>
     <w:sectPr>
       <w:pgSz w:w="11906" w:h="16838"/>
-      <w:pgMar w:top="1417" w:right="1701" w:bottom="1417" w:left="1701" w:header="708" w:footer="708" w:gutter="0"/>
+      <w:pgMar w:top="990" w:right="1701" w:bottom="270" w:left="1701" w:header="708" w:footer="708" w:gutter="0"/>
       <w:cols w:space="708"/>
       <w:docGrid w:linePitch="360"/>
     </w:sectPr>
   </w:body>
 </w:document>
+</file>
+
+<file path=word/numbering.xml><?xml version="1.0" encoding="utf-8"?>
+<w:numbering xmlns:wpc="http://schemas.microsoft.com/office/word/2010/wordprocessingCanvas" xmlns:cx="http://schemas.microsoft.com/office/drawing/2014/chartex" xmlns:cx1="http://schemas.microsoft.com/office/drawing/2015/9/8/chartex" xmlns:cx2="http://schemas.microsoft.com/office/drawing/2015/10/21/chartex" xmlns:cx3="http://schemas.microsoft.com/office/drawing/2016/5/9/chartex" xmlns:cx4="http://schemas.microsoft.com/office/drawing/2016/5/10/chartex" xmlns:cx5="http://schemas.microsoft.com/office/drawing/2016/5/11/chartex" xmlns:cx6="http://schemas.microsoft.com/office/drawing/2016/5/12/chartex" xmlns:cx7="http://schemas.microsoft.com/office/drawing/2016/5/13/chartex" xmlns:cx8="http://schemas.microsoft.com/office/drawing/2016/5/14/chartex" xmlns:mc="http://schemas.openxmlformats.org/markup-compatibility/2006" xmlns:aink="http://schemas.microsoft.com/office/drawing/2016/ink" xmlns:am3d="http://schemas.microsoft.com/office/drawing/2017/model3d" xmlns:o="urn:schemas-microsoft-com:office:office" xmlns:r="http://schemas.openxmlformats.org/officeDocument/2006/relationships" xmlns:m="http://schemas.openxmlformats.org/officeDocument/2006/math" xmlns:v="urn:schemas-microsoft-com:vml" xmlns:wp14="http://schemas.microsoft.com/office/word/2010/wordprocessingDrawing" xmlns:wp="http://schemas.openxmlformats.org/drawingml/2006/wordprocessingDrawing" xmlns:w10="urn:schemas-microsoft-com:office:word" xmlns:w="http://schemas.openxmlformats.org/wordprocessingml/2006/main" xmlns:w14="http://schemas.microsoft.com/office/word/2010/wordml" xmlns:w15="http://schemas.microsoft.com/office/word/2012/wordml" xmlns:w16cex="http://schemas.microsoft.com/office/word/2018/wordml/cex" xmlns:w16cid="http://schemas.microsoft.com/office/word/2016/wordml/cid" xmlns:w16="http://schemas.microsoft.com/office/word/2018/wordml" xmlns:w16sdtdh="http://schemas.microsoft.com/office/word/2020/wordml/sdtdatahash" xmlns:w16se="http://schemas.microsoft.com/office/word/2015/wordml/symex" xmlns:wpg="http://schemas.microsoft.com/office/word/2010/wordprocessingGroup" xmlns:wpi="http://schemas.microsoft.com/office/word/2010/wordprocessingInk" xmlns:wne="http://schemas.microsoft.com/office/word/2006/wordml" xmlns:wps="http://schemas.microsoft.com/office/word/2010/wordprocessingShape" mc:Ignorable="w14 w15 w16se w16cid w16 w16cex w16sdtdh wp14">
+  <w:abstractNum w:abstractNumId="0" w15:restartNumberingAfterBreak="0">
+    <w:nsid w:val="336C730B"/>
+    <w:multiLevelType w:val="hybridMultilevel"/>
+    <w:tmpl w:val="052EEE72"/>
+    <w:lvl w:ilvl="0" w:tplc="AF34F50A">
+      <w:numFmt w:val="bullet"/>
+      <w:lvlText w:val="-"/>
+      <w:lvlJc w:val="left"/>
+      <w:pPr>
+        <w:ind w:left="720" w:hanging="360"/>
+      </w:pPr>
+      <w:rPr>
+        <w:rFonts w:ascii="Calibri" w:eastAsiaTheme="minorHAnsi" w:hAnsi="Calibri" w:cs="Calibri" w:hint="default"/>
+      </w:rPr>
+    </w:lvl>
+    <w:lvl w:ilvl="1" w:tplc="380A0003" w:tentative="1">
+      <w:start w:val="1"/>
+      <w:numFmt w:val="bullet"/>
+      <w:lvlText w:val="o"/>
+      <w:lvlJc w:val="left"/>
+      <w:pPr>
+        <w:ind w:left="1440" w:hanging="360"/>
+      </w:pPr>
+      <w:rPr>
+        <w:rFonts w:ascii="Courier New" w:hAnsi="Courier New" w:cs="Courier New" w:hint="default"/>
+      </w:rPr>
+    </w:lvl>
+    <w:lvl w:ilvl="2" w:tplc="380A0005" w:tentative="1">
+      <w:start w:val="1"/>
+      <w:numFmt w:val="bullet"/>
+      <w:lvlText w:val=""/>
+      <w:lvlJc w:val="left"/>
+      <w:pPr>
+        <w:ind w:left="2160" w:hanging="360"/>
+      </w:pPr>
+      <w:rPr>
+        <w:rFonts w:ascii="Wingdings" w:hAnsi="Wingdings" w:hint="default"/>
+      </w:rPr>
+    </w:lvl>
+    <w:lvl w:ilvl="3" w:tplc="380A0001" w:tentative="1">
+      <w:start w:val="1"/>
+      <w:numFmt w:val="bullet"/>
+      <w:lvlText w:val=""/>
+      <w:lvlJc w:val="left"/>
+      <w:pPr>
+        <w:ind w:left="2880" w:hanging="360"/>
+      </w:pPr>
+      <w:rPr>
+        <w:rFonts w:ascii="Symbol" w:hAnsi="Symbol" w:hint="default"/>
+      </w:rPr>
+    </w:lvl>
+    <w:lvl w:ilvl="4" w:tplc="380A0003" w:tentative="1">
+      <w:start w:val="1"/>
+      <w:numFmt w:val="bullet"/>
+      <w:lvlText w:val="o"/>
+      <w:lvlJc w:val="left"/>
+      <w:pPr>
+        <w:ind w:left="3600" w:hanging="360"/>
+      </w:pPr>
+      <w:rPr>
+        <w:rFonts w:ascii="Courier New" w:hAnsi="Courier New" w:cs="Courier New" w:hint="default"/>
+      </w:rPr>
+    </w:lvl>
+    <w:lvl w:ilvl="5" w:tplc="380A0005" w:tentative="1">
+      <w:start w:val="1"/>
+      <w:numFmt w:val="bullet"/>
+      <w:lvlText w:val=""/>
+      <w:lvlJc w:val="left"/>
+      <w:pPr>
+        <w:ind w:left="4320" w:hanging="360"/>
+      </w:pPr>
+      <w:rPr>
+        <w:rFonts w:ascii="Wingdings" w:hAnsi="Wingdings" w:hint="default"/>
+      </w:rPr>
+    </w:lvl>
+    <w:lvl w:ilvl="6" w:tplc="380A0001" w:tentative="1">
+      <w:start w:val="1"/>
+      <w:numFmt w:val="bullet"/>
+      <w:lvlText w:val=""/>
+      <w:lvlJc w:val="left"/>
+      <w:pPr>
+        <w:ind w:left="5040" w:hanging="360"/>
+      </w:pPr>
+      <w:rPr>
+        <w:rFonts w:ascii="Symbol" w:hAnsi="Symbol" w:hint="default"/>
+      </w:rPr>
+    </w:lvl>
+    <w:lvl w:ilvl="7" w:tplc="380A0003" w:tentative="1">
+      <w:start w:val="1"/>
+      <w:numFmt w:val="bullet"/>
+      <w:lvlText w:val="o"/>
+      <w:lvlJc w:val="left"/>
+      <w:pPr>
+        <w:ind w:left="5760" w:hanging="360"/>
+      </w:pPr>
+      <w:rPr>
+        <w:rFonts w:ascii="Courier New" w:hAnsi="Courier New" w:cs="Courier New" w:hint="default"/>
+      </w:rPr>
+    </w:lvl>
+    <w:lvl w:ilvl="8" w:tplc="380A0005" w:tentative="1">
+      <w:start w:val="1"/>
+      <w:numFmt w:val="bullet"/>
+      <w:lvlText w:val=""/>
+      <w:lvlJc w:val="left"/>
+      <w:pPr>
+        <w:ind w:left="6480" w:hanging="360"/>
+      </w:pPr>
+      <w:rPr>
+        <w:rFonts w:ascii="Wingdings" w:hAnsi="Wingdings" w:hint="default"/>
+      </w:rPr>
+    </w:lvl>
+  </w:abstractNum>
+  <w:abstractNum w:abstractNumId="1" w15:restartNumberingAfterBreak="0">
+    <w:nsid w:val="443B4866"/>
+    <w:multiLevelType w:val="hybridMultilevel"/>
+    <w:tmpl w:val="8D928036"/>
+    <w:lvl w:ilvl="0" w:tplc="5AA037C2">
+      <w:numFmt w:val="bullet"/>
+      <w:lvlText w:val="-"/>
+      <w:lvlJc w:val="left"/>
+      <w:pPr>
+        <w:ind w:left="720" w:hanging="360"/>
+      </w:pPr>
+      <w:rPr>
+        <w:rFonts w:ascii="Calibri" w:eastAsiaTheme="minorHAnsi" w:hAnsi="Calibri" w:cs="Calibri" w:hint="default"/>
+      </w:rPr>
+    </w:lvl>
+    <w:lvl w:ilvl="1" w:tplc="380A0003" w:tentative="1">
+      <w:start w:val="1"/>
+      <w:numFmt w:val="bullet"/>
+      <w:lvlText w:val="o"/>
+      <w:lvlJc w:val="left"/>
+      <w:pPr>
+        <w:ind w:left="1440" w:hanging="360"/>
+      </w:pPr>
+      <w:rPr>
+        <w:rFonts w:ascii="Courier New" w:hAnsi="Courier New" w:cs="Courier New" w:hint="default"/>
+      </w:rPr>
+    </w:lvl>
+    <w:lvl w:ilvl="2" w:tplc="380A0005" w:tentative="1">
+      <w:start w:val="1"/>
+      <w:numFmt w:val="bullet"/>
+      <w:lvlText w:val=""/>
+      <w:lvlJc w:val="left"/>
+      <w:pPr>
+        <w:ind w:left="2160" w:hanging="360"/>
+      </w:pPr>
+      <w:rPr>
+        <w:rFonts w:ascii="Wingdings" w:hAnsi="Wingdings" w:hint="default"/>
+      </w:rPr>
+    </w:lvl>
+    <w:lvl w:ilvl="3" w:tplc="380A0001" w:tentative="1">
+      <w:start w:val="1"/>
+      <w:numFmt w:val="bullet"/>
+      <w:lvlText w:val=""/>
+      <w:lvlJc w:val="left"/>
+      <w:pPr>
+        <w:ind w:left="2880" w:hanging="360"/>
+      </w:pPr>
+      <w:rPr>
+        <w:rFonts w:ascii="Symbol" w:hAnsi="Symbol" w:hint="default"/>
+      </w:rPr>
+    </w:lvl>
+    <w:lvl w:ilvl="4" w:tplc="380A0003" w:tentative="1">
+      <w:start w:val="1"/>
+      <w:numFmt w:val="bullet"/>
+      <w:lvlText w:val="o"/>
+      <w:lvlJc w:val="left"/>
+      <w:pPr>
+        <w:ind w:left="3600" w:hanging="360"/>
+      </w:pPr>
+      <w:rPr>
+        <w:rFonts w:ascii="Courier New" w:hAnsi="Courier New" w:cs="Courier New" w:hint="default"/>
+      </w:rPr>
+    </w:lvl>
+    <w:lvl w:ilvl="5" w:tplc="380A0005" w:tentative="1">
+      <w:start w:val="1"/>
+      <w:numFmt w:val="bullet"/>
+      <w:lvlText w:val=""/>
+      <w:lvlJc w:val="left"/>
+      <w:pPr>
+        <w:ind w:left="4320" w:hanging="360"/>
+      </w:pPr>
+      <w:rPr>
+        <w:rFonts w:ascii="Wingdings" w:hAnsi="Wingdings" w:hint="default"/>
+      </w:rPr>
+    </w:lvl>
+    <w:lvl w:ilvl="6" w:tplc="380A0001" w:tentative="1">
+      <w:start w:val="1"/>
+      <w:numFmt w:val="bullet"/>
+      <w:lvlText w:val=""/>
+      <w:lvlJc w:val="left"/>
+      <w:pPr>
+        <w:ind w:left="5040" w:hanging="360"/>
+      </w:pPr>
+      <w:rPr>
+        <w:rFonts w:ascii="Symbol" w:hAnsi="Symbol" w:hint="default"/>
+      </w:rPr>
+    </w:lvl>
+    <w:lvl w:ilvl="7" w:tplc="380A0003" w:tentative="1">
+      <w:start w:val="1"/>
+      <w:numFmt w:val="bullet"/>
+      <w:lvlText w:val="o"/>
+      <w:lvlJc w:val="left"/>
+      <w:pPr>
+        <w:ind w:left="5760" w:hanging="360"/>
+      </w:pPr>
+      <w:rPr>
+        <w:rFonts w:ascii="Courier New" w:hAnsi="Courier New" w:cs="Courier New" w:hint="default"/>
+      </w:rPr>
+    </w:lvl>
+    <w:lvl w:ilvl="8" w:tplc="380A0005" w:tentative="1">
+      <w:start w:val="1"/>
+      <w:numFmt w:val="bullet"/>
+      <w:lvlText w:val=""/>
+      <w:lvlJc w:val="left"/>
+      <w:pPr>
+        <w:ind w:left="6480" w:hanging="360"/>
+      </w:pPr>
+      <w:rPr>
+        <w:rFonts w:ascii="Wingdings" w:hAnsi="Wingdings" w:hint="default"/>
+      </w:rPr>
+    </w:lvl>
+  </w:abstractNum>
+  <w:num w:numId="1">
+    <w:abstractNumId w:val="0"/>
+  </w:num>
+  <w:num w:numId="2">
+    <w:abstractNumId w:val="1"/>
+  </w:num>
+</w:numbering>
 </file>
 
 <file path=word/styles.xml><?xml version="1.0" encoding="utf-8"?>
@@ -140,6 +2892,7 @@
     <w:lsdException w:name="HTML Sample" w:semiHidden="1" w:unhideWhenUsed="1"/>
     <w:lsdException w:name="HTML Typewriter" w:semiHidden="1" w:unhideWhenUsed="1"/>
     <w:lsdException w:name="HTML Variable" w:semiHidden="1" w:unhideWhenUsed="1"/>
+    <w:lsdException w:name="Normal Table" w:semiHidden="1" w:unhideWhenUsed="1"/>
     <w:lsdException w:name="annotation subject" w:semiHidden="1" w:unhideWhenUsed="1"/>
     <w:lsdException w:name="No List" w:semiHidden="1" w:unhideWhenUsed="1"/>
     <w:lsdException w:name="Outline List 1" w:semiHidden="1" w:unhideWhenUsed="1"/>
@@ -186,8 +2939,10 @@
     <w:lsdException w:name="Table Subtle 2" w:semiHidden="1" w:unhideWhenUsed="1"/>
     <w:lsdException w:name="Table Web 1" w:semiHidden="1" w:unhideWhenUsed="1"/>
     <w:lsdException w:name="Table Web 2" w:semiHidden="1" w:unhideWhenUsed="1"/>
+    <w:lsdException w:name="Table Web 3" w:semiHidden="1" w:unhideWhenUsed="1"/>
     <w:lsdException w:name="Balloon Text" w:semiHidden="1" w:unhideWhenUsed="1"/>
     <w:lsdException w:name="Table Grid" w:uiPriority="39"/>
+    <w:lsdException w:name="Table Theme" w:semiHidden="1" w:unhideWhenUsed="1"/>
     <w:lsdException w:name="Placeholder Text" w:semiHidden="1"/>
     <w:lsdException w:name="No Spacing" w:uiPriority="1" w:qFormat="1"/>
     <w:lsdException w:name="Light Shading" w:uiPriority="60"/>
@@ -413,10 +3168,31 @@
     <w:name w:val="Normal"/>
     <w:qFormat/>
   </w:style>
+  <w:style w:type="paragraph" w:styleId="Ttulo2">
+    <w:name w:val="heading 2"/>
+    <w:basedOn w:val="Normal"/>
+    <w:next w:val="Normal"/>
+    <w:link w:val="Ttulo2Car"/>
+    <w:uiPriority w:val="9"/>
+    <w:unhideWhenUsed/>
+    <w:qFormat/>
+    <w:rsid w:val="003443AB"/>
+    <w:pPr>
+      <w:keepNext/>
+      <w:keepLines/>
+      <w:spacing w:before="40" w:after="0"/>
+      <w:outlineLvl w:val="1"/>
+    </w:pPr>
+    <w:rPr>
+      <w:rFonts w:asciiTheme="majorHAnsi" w:eastAsiaTheme="majorEastAsia" w:hAnsiTheme="majorHAnsi" w:cstheme="majorBidi"/>
+      <w:color w:val="2F5496" w:themeColor="accent1" w:themeShade="BF"/>
+      <w:sz w:val="26"/>
+      <w:szCs w:val="26"/>
+    </w:rPr>
+  </w:style>
   <w:style w:type="character" w:default="1" w:styleId="Fuentedeprrafopredeter">
     <w:name w:val="Default Paragraph Font"/>
     <w:uiPriority w:val="1"/>
-    <w:semiHidden/>
     <w:unhideWhenUsed/>
   </w:style>
   <w:style w:type="table" w:default="1" w:styleId="Tablanormal">
@@ -439,6 +3215,83 @@
     <w:uiPriority w:val="99"/>
     <w:semiHidden/>
     <w:unhideWhenUsed/>
+  </w:style>
+  <w:style w:type="character" w:styleId="Hipervnculo">
+    <w:name w:val="Hyperlink"/>
+    <w:basedOn w:val="Fuentedeprrafopredeter"/>
+    <w:uiPriority w:val="99"/>
+    <w:unhideWhenUsed/>
+    <w:rsid w:val="0003207A"/>
+    <w:rPr>
+      <w:color w:val="0563C1" w:themeColor="hyperlink"/>
+      <w:u w:val="single"/>
+    </w:rPr>
+  </w:style>
+  <w:style w:type="character" w:styleId="Mencinsinresolver">
+    <w:name w:val="Unresolved Mention"/>
+    <w:basedOn w:val="Fuentedeprrafopredeter"/>
+    <w:uiPriority w:val="99"/>
+    <w:semiHidden/>
+    <w:unhideWhenUsed/>
+    <w:rsid w:val="0003207A"/>
+    <w:rPr>
+      <w:color w:val="605E5C"/>
+      <w:shd w:val="clear" w:color="auto" w:fill="E1DFDD"/>
+    </w:rPr>
+  </w:style>
+  <w:style w:type="paragraph" w:styleId="Prrafodelista">
+    <w:name w:val="List Paragraph"/>
+    <w:basedOn w:val="Normal"/>
+    <w:uiPriority w:val="34"/>
+    <w:qFormat/>
+    <w:rsid w:val="0003207A"/>
+    <w:pPr>
+      <w:ind w:left="720"/>
+      <w:contextualSpacing/>
+    </w:pPr>
+  </w:style>
+  <w:style w:type="paragraph" w:styleId="HTMLconformatoprevio">
+    <w:name w:val="HTML Preformatted"/>
+    <w:basedOn w:val="Normal"/>
+    <w:link w:val="HTMLconformatoprevioCar"/>
+    <w:uiPriority w:val="99"/>
+    <w:semiHidden/>
+    <w:unhideWhenUsed/>
+    <w:rsid w:val="008D75C8"/>
+    <w:pPr>
+      <w:spacing w:after="0" w:line="240" w:lineRule="auto"/>
+    </w:pPr>
+    <w:rPr>
+      <w:rFonts w:ascii="Consolas" w:hAnsi="Consolas"/>
+      <w:sz w:val="20"/>
+      <w:szCs w:val="20"/>
+    </w:rPr>
+  </w:style>
+  <w:style w:type="character" w:customStyle="1" w:styleId="HTMLconformatoprevioCar">
+    <w:name w:val="HTML con formato previo Car"/>
+    <w:basedOn w:val="Fuentedeprrafopredeter"/>
+    <w:link w:val="HTMLconformatoprevio"/>
+    <w:uiPriority w:val="99"/>
+    <w:semiHidden/>
+    <w:rsid w:val="008D75C8"/>
+    <w:rPr>
+      <w:rFonts w:ascii="Consolas" w:hAnsi="Consolas"/>
+      <w:sz w:val="20"/>
+      <w:szCs w:val="20"/>
+    </w:rPr>
+  </w:style>
+  <w:style w:type="character" w:customStyle="1" w:styleId="Ttulo2Car">
+    <w:name w:val="Título 2 Car"/>
+    <w:basedOn w:val="Fuentedeprrafopredeter"/>
+    <w:link w:val="Ttulo2"/>
+    <w:uiPriority w:val="9"/>
+    <w:rsid w:val="003443AB"/>
+    <w:rPr>
+      <w:rFonts w:asciiTheme="majorHAnsi" w:eastAsiaTheme="majorEastAsia" w:hAnsiTheme="majorHAnsi" w:cstheme="majorBidi"/>
+      <w:color w:val="2F5496" w:themeColor="accent1" w:themeShade="BF"/>
+      <w:sz w:val="26"/>
+      <w:szCs w:val="26"/>
+    </w:rPr>
   </w:style>
 </w:styles>
 </file>
